--- a/Nexus Repository/Nexus Repository Manager Installation Process.docx
+++ b/Nexus Repository/Nexus Repository Manager Installation Process.docx
@@ -1510,7 +1510,7 @@
               <a:graphicData uri="http://schemas.openxmlformats.org/drawingml/2006/picture">
                 <pic:pic xmlns:pic="http://schemas.openxmlformats.org/drawingml/2006/picture">
                   <pic:nvPicPr>
-                    <pic:cNvPr id="1" name="Picture 1" descr="C:/Users/devops/AppData/Roaming/PolarisOffice/ETemp/11620_4511048/fImage178081341.png"/>
+                    <pic:cNvPr id="1" name="Picture 1" descr="C:/Users/devops/AppData/Roaming/PolarisOffice/ETemp/15040_15264408/fImage178081341.png"/>
                     <pic:cNvPicPr>
                       <a:picLocks noChangeAspect="1" noChangeArrowheads="1"/>
                     </pic:cNvPicPr>
@@ -1559,16 +1559,7 @@
           <w:szCs w:val="28"/>
           <w:rFonts w:ascii="Segoe UI" w:eastAsia="Segoe UI" w:hAnsi="Segoe UI" w:cs="Segoe UI"/>
         </w:rPr>
-        <w:t xml:space="preserve">Step 3:- </w:t>
-      </w:r>
-      <w:r>
-        <w:rPr>
-          <w:color w:val="auto"/>
-          <w:sz w:val="28"/>
-          <w:szCs w:val="28"/>
-          <w:rFonts w:ascii="Segoe UI" w:eastAsia="Segoe UI" w:hAnsi="Segoe UI" w:cs="Segoe UI"/>
-        </w:rPr>
-        <w:t xml:space="preserve">Nexus by default running on port no:-8081</w:t>
+        <w:t xml:space="preserve">Step 3:- Nexus by default running on port no:-8081</w:t>
       </w:r>
     </w:p>
     <w:p>
@@ -1646,7 +1637,7 @@
               <a:graphicData uri="http://schemas.openxmlformats.org/drawingml/2006/picture">
                 <pic:pic xmlns:pic="http://schemas.openxmlformats.org/drawingml/2006/picture">
                   <pic:nvPicPr>
-                    <pic:cNvPr id="2" name="Picture 2" descr="C:/Users/devops/AppData/Roaming/PolarisOffice/ETemp/11620_4511048/fImage1284661241.png"/>
+                    <pic:cNvPr id="2" name="Picture 2" descr="C:/Users/devops/AppData/Roaming/PolarisOffice/ETemp/15040_15264408/fImage1284661241.png"/>
                     <pic:cNvPicPr>
                       <a:picLocks noChangeAspect="1" noChangeArrowheads="1"/>
                     </pic:cNvPicPr>
@@ -1735,7 +1726,7 @@
               <a:graphicData uri="http://schemas.openxmlformats.org/drawingml/2006/picture">
                 <pic:pic xmlns:pic="http://schemas.openxmlformats.org/drawingml/2006/picture">
                   <pic:nvPicPr>
-                    <pic:cNvPr id="3" name="Picture 3" descr="C:/Users/devops/AppData/Roaming/PolarisOffice/ETemp/11620_4511048/fImage76774108467.png"/>
+                    <pic:cNvPr id="3" name="Picture 3" descr="C:/Users/devops/AppData/Roaming/PolarisOffice/ETemp/15040_15264408/fImage76774108467.png"/>
                     <pic:cNvPicPr>
                       <a:picLocks noChangeAspect="1" noChangeArrowheads="1"/>
                     </pic:cNvPicPr>
@@ -2704,7 +2695,7 @@
           <wp:inline distT="0" distB="0" distL="0" distR="0">
             <wp:extent cx="5731510" cy="3223895"/>
             <wp:effectExtent l="0" t="0" r="0" b="0"/>
-            <wp:docPr id="14" name="Picture 1"/>
+            <wp:docPr id="12" name="Picture 1"/>
             <wp:cNvGraphicFramePr>
               <a:graphicFrameLocks xmlns:a="http://schemas.openxmlformats.org/drawingml/2006/main" noChangeAspect="1"/>
             </wp:cNvGraphicFramePr>
@@ -2712,7 +2703,7 @@
               <a:graphicData uri="http://schemas.openxmlformats.org/drawingml/2006/picture">
                 <pic:pic xmlns:pic="http://schemas.openxmlformats.org/drawingml/2006/picture">
                   <pic:nvPicPr>
-                    <pic:cNvPr id="4" name="Picture 4" descr="C:/Users/devops/AppData/Roaming/PolarisOffice/ETemp/11620_4511048/fImage1075541441.png"/>
+                    <pic:cNvPr id="4" name="Picture 4" descr="C:/Users/devops/AppData/Roaming/PolarisOffice/ETemp/15040_15264408/fImage1075541441.png"/>
                     <pic:cNvPicPr>
                       <a:picLocks noChangeAspect="1" noChangeArrowheads="1"/>
                     </pic:cNvPicPr>
@@ -2852,7 +2843,7 @@
           <wp:inline distT="0" distB="0" distL="0" distR="0">
             <wp:extent cx="5731510" cy="3223895"/>
             <wp:effectExtent l="0" t="0" r="0" b="0"/>
-            <wp:docPr id="16" name="Picture 2"/>
+            <wp:docPr id="13" name="Picture 2"/>
             <wp:cNvGraphicFramePr>
               <a:graphicFrameLocks xmlns:a="http://schemas.openxmlformats.org/drawingml/2006/main" noChangeAspect="1"/>
             </wp:cNvGraphicFramePr>
@@ -2860,7 +2851,7 @@
               <a:graphicData uri="http://schemas.openxmlformats.org/drawingml/2006/picture">
                 <pic:pic xmlns:pic="http://schemas.openxmlformats.org/drawingml/2006/picture">
                   <pic:nvPicPr>
-                    <pic:cNvPr id="5" name="Picture 5" descr="C:/Users/devops/AppData/Roaming/PolarisOffice/ETemp/11620_4511048/fImage113173168467.png"/>
+                    <pic:cNvPr id="5" name="Picture 5" descr="C:/Users/devops/AppData/Roaming/PolarisOffice/ETemp/15040_15264408/fImage113173168467.png"/>
                     <pic:cNvPicPr>
                       <a:picLocks noChangeAspect="1" noChangeArrowheads="1"/>
                     </pic:cNvPicPr>
@@ -2925,7 +2916,6 @@
     </w:p>
     <w:p>
       <w:pPr>
-        <w:pStyle w:val="PO26"/>
         <w:numPr>
           <w:ilvl w:val="0"/>
           <w:numId w:val="3"/>
@@ -2955,6 +2945,7 @@
           <w:numId w:val="0"/>
         </w:numPr>
         <w:spacing w:lineRule="auto" w:line="259"/>
+        <w:ind w:left="0" w:right="0" w:firstLine="0"/>
         <w:rPr>
           <w:color w:val="auto"/>
           <w:sz w:val="28"/>
@@ -2979,6 +2970,7 @@
           <w:numId w:val="0"/>
         </w:numPr>
         <w:spacing w:lineRule="auto" w:line="259"/>
+        <w:ind w:left="0" w:right="0" w:firstLine="0"/>
         <w:rPr>
           <w:i w:val="1"/>
           <w:color w:val="auto"/>
@@ -3005,6 +2997,7 @@
           <w:numId w:val="0"/>
         </w:numPr>
         <w:spacing w:lineRule="auto" w:line="259"/>
+        <w:ind w:left="0" w:right="0" w:firstLine="0"/>
         <w:rPr>
           <w:i w:val="1"/>
           <w:color w:val="auto"/>
@@ -3031,6 +3024,7 @@
           <w:numId w:val="0"/>
         </w:numPr>
         <w:spacing w:lineRule="auto" w:line="259"/>
+        <w:ind w:left="0" w:right="0" w:firstLine="0"/>
         <w:rPr>
           <w:i w:val="1"/>
           <w:color w:val="auto"/>
@@ -3068,6 +3062,7 @@
           <w:numId w:val="0"/>
         </w:numPr>
         <w:spacing w:lineRule="auto" w:line="259"/>
+        <w:ind w:left="0" w:right="0" w:firstLine="0"/>
         <w:rPr>
           <w:i w:val="1"/>
           <w:color w:val="auto"/>
@@ -3094,6 +3089,7 @@
           <w:numId w:val="0"/>
         </w:numPr>
         <w:spacing w:lineRule="auto" w:line="259"/>
+        <w:ind w:left="0" w:right="0" w:firstLine="0"/>
         <w:rPr>
           <w:i w:val="1"/>
           <w:color w:val="auto"/>
@@ -3120,6 +3116,7 @@
           <w:numId w:val="0"/>
         </w:numPr>
         <w:spacing w:lineRule="auto" w:line="259"/>
+        <w:ind w:left="0" w:right="0" w:firstLine="0"/>
         <w:rPr>
           <w:i w:val="1"/>
           <w:color w:val="auto"/>
@@ -3146,6 +3143,7 @@
           <w:numId w:val="0"/>
         </w:numPr>
         <w:spacing w:lineRule="auto" w:line="259"/>
+        <w:ind w:left="0" w:right="0" w:firstLine="0"/>
         <w:rPr>
           <w:i w:val="1"/>
           <w:color w:val="auto"/>
@@ -3172,6 +3170,7 @@
           <w:numId w:val="0"/>
         </w:numPr>
         <w:spacing w:lineRule="auto" w:line="259"/>
+        <w:ind w:left="0" w:right="0" w:firstLine="0"/>
         <w:rPr>
           <w:i w:val="1"/>
           <w:color w:val="auto"/>
@@ -3198,6 +3197,7 @@
           <w:numId w:val="0"/>
         </w:numPr>
         <w:spacing w:lineRule="auto" w:line="259"/>
+        <w:ind w:left="0" w:right="0" w:firstLine="0"/>
         <w:rPr>
           <w:i w:val="1"/>
           <w:color w:val="auto"/>
@@ -3224,6 +3224,7 @@
           <w:numId w:val="0"/>
         </w:numPr>
         <w:spacing w:lineRule="auto" w:line="259"/>
+        <w:ind w:left="0" w:right="0" w:firstLine="0"/>
         <w:rPr>
           <w:i w:val="1"/>
           <w:color w:val="auto"/>
@@ -3250,6 +3251,7 @@
           <w:numId w:val="0"/>
         </w:numPr>
         <w:spacing w:lineRule="auto" w:line="259"/>
+        <w:ind w:left="0" w:right="0" w:firstLine="0"/>
         <w:rPr>
           <w:i w:val="1"/>
           <w:color w:val="auto"/>
@@ -3276,6 +3278,7 @@
           <w:numId w:val="0"/>
         </w:numPr>
         <w:spacing w:lineRule="auto" w:line="259"/>
+        <w:ind w:left="0" w:right="0" w:firstLine="0"/>
         <w:rPr>
           <w:i w:val="1"/>
           <w:color w:val="auto"/>
@@ -3302,17 +3305,17 @@
           <w:numId w:val="0"/>
         </w:numPr>
         <w:spacing w:lineRule="auto" w:line="259"/>
-        <w:rPr>
-          <w:color w:val="auto"/>
-          <w:sz w:val="28"/>
-          <w:szCs w:val="28"/>
-          <w:rFonts w:ascii="Segoe UI" w:eastAsia="Segoe UI" w:hAnsi="Segoe UI" w:cs="Segoe UI"/>
-        </w:rPr>
-      </w:pPr>
-    </w:p>
-    <w:p>
-      <w:pPr>
-        <w:pStyle w:val="PO26"/>
+        <w:ind w:left="0" w:right="0" w:firstLine="0"/>
+        <w:rPr>
+          <w:color w:val="auto"/>
+          <w:sz w:val="28"/>
+          <w:szCs w:val="28"/>
+          <w:rFonts w:ascii="Segoe UI" w:eastAsia="Segoe UI" w:hAnsi="Segoe UI" w:cs="Segoe UI"/>
+        </w:rPr>
+      </w:pPr>
+    </w:p>
+    <w:p>
+      <w:pPr>
         <w:numPr>
           <w:ilvl w:val="0"/>
           <w:numId w:val="3"/>
@@ -3342,6 +3345,7 @@
           <w:numId w:val="0"/>
         </w:numPr>
         <w:spacing w:lineRule="auto" w:line="259"/>
+        <w:ind w:left="0" w:right="0" w:firstLine="0"/>
         <w:rPr>
           <w:color w:val="auto"/>
           <w:sz w:val="28"/>
@@ -3366,7 +3370,7 @@
           <w:numId w:val="0"/>
         </w:numPr>
         <w:spacing w:lineRule="auto" w:line="259"/>
-        <w:ind w:left="800" w:firstLine="0"/>
+        <w:ind w:left="800" w:right="0" w:firstLine="0"/>
         <w:rPr>
           <w:i w:val="1"/>
           <w:color w:val="auto"/>
@@ -3393,7 +3397,7 @@
           <w:numId w:val="0"/>
         </w:numPr>
         <w:spacing w:lineRule="auto" w:line="259"/>
-        <w:ind w:left="800" w:firstLine="0"/>
+        <w:ind w:left="800" w:right="0" w:firstLine="0"/>
         <w:rPr>
           <w:i w:val="1"/>
           <w:color w:val="auto"/>
@@ -3420,7 +3424,7 @@
           <w:numId w:val="0"/>
         </w:numPr>
         <w:spacing w:lineRule="auto" w:line="259"/>
-        <w:ind w:left="800" w:firstLine="0"/>
+        <w:ind w:left="800" w:right="0" w:firstLine="0"/>
         <w:rPr>
           <w:i w:val="1"/>
           <w:color w:val="auto"/>
@@ -3447,7 +3451,7 @@
           <w:numId w:val="0"/>
         </w:numPr>
         <w:spacing w:lineRule="auto" w:line="259"/>
-        <w:ind w:left="800" w:firstLine="0"/>
+        <w:ind w:left="800" w:right="0" w:firstLine="0"/>
         <w:rPr>
           <w:i w:val="1"/>
           <w:color w:val="auto"/>
@@ -3474,7 +3478,7 @@
           <w:numId w:val="0"/>
         </w:numPr>
         <w:spacing w:lineRule="auto" w:line="259"/>
-        <w:ind w:left="800" w:firstLine="0"/>
+        <w:ind w:left="800" w:right="0" w:firstLine="0"/>
         <w:rPr>
           <w:i w:val="1"/>
           <w:color w:val="auto"/>
@@ -3501,19 +3505,18 @@
           <w:numId w:val="0"/>
         </w:numPr>
         <w:spacing w:lineRule="auto" w:line="259"/>
-        <w:ind w:left="800" w:firstLine="0"/>
-        <w:rPr>
-          <w:i w:val="1"/>
-          <w:color w:val="auto"/>
-          <w:sz w:val="28"/>
-          <w:szCs w:val="28"/>
-          <w:rFonts w:ascii="Segoe UI" w:eastAsia="Segoe UI" w:hAnsi="Segoe UI" w:cs="Segoe UI"/>
-        </w:rPr>
-      </w:pPr>
-    </w:p>
-    <w:p>
-      <w:pPr>
-        <w:pStyle w:val="PO26"/>
+        <w:ind w:left="800" w:right="0" w:firstLine="0"/>
+        <w:rPr>
+          <w:i w:val="1"/>
+          <w:color w:val="auto"/>
+          <w:sz w:val="28"/>
+          <w:szCs w:val="28"/>
+          <w:rFonts w:ascii="Segoe UI" w:eastAsia="Segoe UI" w:hAnsi="Segoe UI" w:cs="Segoe UI"/>
+        </w:rPr>
+      </w:pPr>
+    </w:p>
+    <w:p>
+      <w:pPr>
         <w:numPr>
           <w:ilvl w:val="0"/>
           <w:numId w:val="3"/>
@@ -3538,13 +3541,12 @@
     </w:p>
     <w:p>
       <w:pPr>
-        <w:pStyle w:val="PO26"/>
-        <w:numPr>
-          <w:ilvl w:val="0"/>
-          <w:numId w:val="0"/>
-        </w:numPr>
-        <w:spacing w:lineRule="auto" w:line="259"/>
-        <w:ind w:left="1600" w:firstLine="0"/>
+        <w:numPr>
+          <w:ilvl w:val="0"/>
+          <w:numId w:val="0"/>
+        </w:numPr>
+        <w:spacing w:lineRule="auto" w:line="259"/>
+        <w:ind w:left="1600" w:right="0" w:firstLine="0"/>
         <w:rPr>
           <w:color w:val="auto"/>
           <w:sz w:val="28"/>
@@ -3579,21 +3581,23 @@
           <w:numId w:val="0"/>
         </w:numPr>
         <w:spacing w:lineRule="auto" w:line="259"/>
-        <w:rPr>
-          <w:color w:val="auto"/>
-          <w:sz w:val="28"/>
-          <w:szCs w:val="28"/>
-          <w:rFonts w:ascii="Segoe UI" w:eastAsia="Segoe UI" w:hAnsi="Segoe UI" w:cs="Segoe UI"/>
-        </w:rPr>
-      </w:pPr>
-    </w:p>
-    <w:p>
-      <w:pPr>
-        <w:numPr>
-          <w:ilvl w:val="0"/>
-          <w:numId w:val="0"/>
-        </w:numPr>
-        <w:spacing w:lineRule="auto" w:line="259"/>
+        <w:ind w:left="0" w:right="0" w:firstLine="0"/>
+        <w:rPr>
+          <w:color w:val="auto"/>
+          <w:sz w:val="28"/>
+          <w:szCs w:val="28"/>
+          <w:rFonts w:ascii="Segoe UI" w:eastAsia="Segoe UI" w:hAnsi="Segoe UI" w:cs="Segoe UI"/>
+        </w:rPr>
+      </w:pPr>
+    </w:p>
+    <w:p>
+      <w:pPr>
+        <w:numPr>
+          <w:ilvl w:val="0"/>
+          <w:numId w:val="0"/>
+        </w:numPr>
+        <w:spacing w:lineRule="auto" w:line="259"/>
+        <w:ind w:left="0" w:right="0" w:firstLine="0"/>
         <w:rPr>
           <w:color w:val="auto"/>
           <w:sz w:val="28"/>
@@ -3613,7 +3617,6 @@
     </w:p>
     <w:p>
       <w:pPr>
-        <w:pStyle w:val="PO26"/>
         <w:numPr>
           <w:ilvl w:val="0"/>
           <w:numId w:val="3"/>
@@ -3652,6 +3655,7 @@
           <w:numId w:val="0"/>
         </w:numPr>
         <w:spacing w:lineRule="auto" w:line="259"/>
+        <w:ind w:left="0" w:right="0" w:firstLine="0"/>
         <w:rPr>
           <w:color w:val="auto"/>
           <w:sz w:val="28"/>
@@ -3676,6 +3680,7 @@
           <w:numId w:val="0"/>
         </w:numPr>
         <w:spacing w:lineRule="auto" w:line="259"/>
+        <w:ind w:left="0" w:right="0" w:firstLine="0"/>
         <w:rPr>
           <w:i w:val="1"/>
           <w:color w:val="auto"/>
@@ -3702,6 +3707,7 @@
           <w:numId w:val="0"/>
         </w:numPr>
         <w:spacing w:lineRule="auto" w:line="259"/>
+        <w:ind w:left="0" w:right="0" w:firstLine="0"/>
         <w:rPr>
           <w:i w:val="1"/>
           <w:color w:val="auto"/>
@@ -3728,6 +3734,7 @@
           <w:numId w:val="0"/>
         </w:numPr>
         <w:spacing w:lineRule="auto" w:line="259"/>
+        <w:ind w:left="0" w:right="0" w:firstLine="0"/>
         <w:rPr>
           <w:i w:val="1"/>
           <w:color w:val="auto"/>
@@ -3765,6 +3772,7 @@
           <w:numId w:val="0"/>
         </w:numPr>
         <w:spacing w:lineRule="auto" w:line="259"/>
+        <w:ind w:left="0" w:right="0" w:firstLine="0"/>
         <w:rPr>
           <w:i w:val="1"/>
           <w:color w:val="auto"/>
@@ -3791,6 +3799,7 @@
           <w:numId w:val="0"/>
         </w:numPr>
         <w:spacing w:lineRule="auto" w:line="259"/>
+        <w:ind w:left="0" w:right="0" w:firstLine="0"/>
         <w:rPr>
           <w:i w:val="1"/>
           <w:color w:val="auto"/>
@@ -3817,6 +3826,7 @@
           <w:numId w:val="0"/>
         </w:numPr>
         <w:spacing w:lineRule="auto" w:line="259"/>
+        <w:ind w:left="0" w:right="0" w:firstLine="0"/>
         <w:rPr>
           <w:i w:val="1"/>
           <w:color w:val="auto"/>
@@ -3843,6 +3853,7 @@
           <w:numId w:val="0"/>
         </w:numPr>
         <w:spacing w:lineRule="auto" w:line="259"/>
+        <w:ind w:left="0" w:right="0" w:firstLine="0"/>
         <w:rPr>
           <w:i w:val="1"/>
           <w:color w:val="auto"/>
@@ -3869,6 +3880,7 @@
           <w:numId w:val="0"/>
         </w:numPr>
         <w:spacing w:lineRule="auto" w:line="259"/>
+        <w:ind w:left="0" w:right="0" w:firstLine="0"/>
         <w:rPr>
           <w:i w:val="1"/>
           <w:color w:val="auto"/>
@@ -3895,6 +3907,7 @@
           <w:numId w:val="0"/>
         </w:numPr>
         <w:spacing w:lineRule="auto" w:line="259"/>
+        <w:ind w:left="0" w:right="0" w:firstLine="0"/>
         <w:rPr>
           <w:i w:val="1"/>
           <w:color w:val="auto"/>
@@ -3921,6 +3934,7 @@
           <w:numId w:val="0"/>
         </w:numPr>
         <w:spacing w:lineRule="auto" w:line="259"/>
+        <w:ind w:left="0" w:right="0" w:firstLine="0"/>
         <w:rPr>
           <w:i w:val="1"/>
           <w:color w:val="auto"/>
@@ -3947,6 +3961,7 @@
           <w:numId w:val="0"/>
         </w:numPr>
         <w:spacing w:lineRule="auto" w:line="259"/>
+        <w:ind w:left="0" w:right="0" w:firstLine="0"/>
         <w:rPr>
           <w:i w:val="1"/>
           <w:color w:val="auto"/>
@@ -3973,7 +3988,9 @@
           <w:numId w:val="0"/>
         </w:numPr>
         <w:spacing w:lineRule="auto" w:line="259"/>
-        <w:rPr>
+        <w:ind w:left="0" w:right="0" w:firstLine="0"/>
+        <w:rPr>
+          <w:i w:val="1"/>
           <w:color w:val="auto"/>
           <w:sz w:val="28"/>
           <w:szCs w:val="28"/>
@@ -3998,17 +4015,421 @@
           <w:numId w:val="0"/>
         </w:numPr>
         <w:spacing w:lineRule="auto" w:line="259"/>
-        <w:rPr>
-          <w:color w:val="auto"/>
-          <w:sz w:val="28"/>
-          <w:szCs w:val="28"/>
-          <w:rFonts w:ascii="Segoe UI" w:eastAsia="Segoe UI" w:hAnsi="Segoe UI" w:cs="Segoe UI"/>
-        </w:rPr>
-      </w:pPr>
-    </w:p>
-    <w:p>
-      <w:pPr>
-        <w:pStyle w:val="PO26"/>
+        <w:ind w:left="0" w:right="0" w:firstLine="0"/>
+        <w:rPr>
+          <w:i w:val="1"/>
+          <w:color w:val="auto"/>
+          <w:sz w:val="28"/>
+          <w:szCs w:val="28"/>
+          <w:rFonts w:ascii="Segoe UI" w:eastAsia="Segoe UI" w:hAnsi="Segoe UI" w:cs="Segoe UI"/>
+        </w:rPr>
+      </w:pPr>
+    </w:p>
+    <w:p>
+      <w:pPr>
+        <w:numPr>
+          <w:ilvl w:val="0"/>
+          <w:numId w:val="0"/>
+        </w:numPr>
+        <w:spacing w:lineRule="auto" w:line="259"/>
+        <w:ind w:left="0" w:right="0" w:firstLine="0"/>
+        <w:rPr>
+          <w:i w:val="1"/>
+          <w:color w:val="auto"/>
+          <w:sz w:val="28"/>
+          <w:szCs w:val="28"/>
+          <w:rFonts w:ascii="Segoe UI" w:eastAsia="Segoe UI" w:hAnsi="Segoe UI" w:cs="Segoe UI"/>
+        </w:rPr>
+      </w:pPr>
+      <w:r>
+        <w:rPr>
+          <w:i w:val="1"/>
+          <w:color w:val="auto"/>
+          <w:sz w:val="28"/>
+          <w:szCs w:val="28"/>
+          <w:rFonts w:ascii="Segoe UI" w:eastAsia="Segoe UI" w:hAnsi="Segoe UI" w:cs="Segoe UI"/>
+        </w:rPr>
+        <w:t>&lt;repositories&gt;</w:t>
+      </w:r>
+    </w:p>
+    <w:p>
+      <w:pPr>
+        <w:numPr>
+          <w:ilvl w:val="0"/>
+          <w:numId w:val="0"/>
+        </w:numPr>
+        <w:spacing w:lineRule="auto" w:line="259"/>
+        <w:ind w:left="0" w:right="0" w:firstLine="0"/>
+        <w:rPr>
+          <w:i w:val="1"/>
+          <w:color w:val="auto"/>
+          <w:sz w:val="28"/>
+          <w:szCs w:val="28"/>
+          <w:rFonts w:ascii="Segoe UI" w:eastAsia="Segoe UI" w:hAnsi="Segoe UI" w:cs="Segoe UI"/>
+        </w:rPr>
+      </w:pPr>
+      <w:r>
+        <w:rPr>
+          <w:i w:val="1"/>
+          <w:color w:val="auto"/>
+          <w:sz w:val="28"/>
+          <w:szCs w:val="28"/>
+          <w:rFonts w:ascii="Segoe UI" w:eastAsia="Segoe UI" w:hAnsi="Segoe UI" w:cs="Segoe UI"/>
+        </w:rPr>
+        <w:tab/>
+      </w:r>
+      <w:r>
+        <w:rPr>
+          <w:i w:val="1"/>
+          <w:color w:val="auto"/>
+          <w:sz w:val="28"/>
+          <w:szCs w:val="28"/>
+          <w:rFonts w:ascii="Segoe UI" w:eastAsia="Segoe UI" w:hAnsi="Segoe UI" w:cs="Segoe UI"/>
+        </w:rPr>
+        <w:tab/>
+      </w:r>
+      <w:r>
+        <w:rPr>
+          <w:i w:val="1"/>
+          <w:color w:val="auto"/>
+          <w:sz w:val="28"/>
+          <w:szCs w:val="28"/>
+          <w:rFonts w:ascii="Segoe UI" w:eastAsia="Segoe UI" w:hAnsi="Segoe UI" w:cs="Segoe UI"/>
+        </w:rPr>
+        <w:t>&lt;repository&gt;</w:t>
+      </w:r>
+    </w:p>
+    <w:p>
+      <w:pPr>
+        <w:numPr>
+          <w:ilvl w:val="0"/>
+          <w:numId w:val="0"/>
+        </w:numPr>
+        <w:spacing w:lineRule="auto" w:line="259"/>
+        <w:ind w:left="0" w:right="0" w:firstLine="0"/>
+        <w:rPr>
+          <w:i w:val="1"/>
+          <w:color w:val="auto"/>
+          <w:sz w:val="28"/>
+          <w:szCs w:val="28"/>
+          <w:rFonts w:ascii="Segoe UI" w:eastAsia="Segoe UI" w:hAnsi="Segoe UI" w:cs="Segoe UI"/>
+        </w:rPr>
+      </w:pPr>
+      <w:r>
+        <w:rPr>
+          <w:i w:val="1"/>
+          <w:color w:val="auto"/>
+          <w:sz w:val="28"/>
+          <w:szCs w:val="28"/>
+          <w:rFonts w:ascii="Segoe UI" w:eastAsia="Segoe UI" w:hAnsi="Segoe UI" w:cs="Segoe UI"/>
+        </w:rPr>
+        <w:t xml:space="preserve">        &lt;id&gt;nexus&lt;/id&gt;</w:t>
+      </w:r>
+    </w:p>
+    <w:p>
+      <w:pPr>
+        <w:numPr>
+          <w:ilvl w:val="0"/>
+          <w:numId w:val="0"/>
+        </w:numPr>
+        <w:spacing w:lineRule="auto" w:line="259"/>
+        <w:ind w:left="0" w:right="0" w:firstLine="0"/>
+        <w:rPr>
+          <w:i w:val="1"/>
+          <w:color w:val="auto"/>
+          <w:sz w:val="28"/>
+          <w:szCs w:val="28"/>
+          <w:rFonts w:ascii="Segoe UI" w:eastAsia="Segoe UI" w:hAnsi="Segoe UI" w:cs="Segoe UI"/>
+        </w:rPr>
+      </w:pPr>
+      <w:r>
+        <w:rPr>
+          <w:i w:val="1"/>
+          <w:color w:val="auto"/>
+          <w:sz w:val="28"/>
+          <w:szCs w:val="28"/>
+          <w:rFonts w:ascii="Segoe UI" w:eastAsia="Segoe UI" w:hAnsi="Segoe UI" w:cs="Segoe UI"/>
+        </w:rPr>
+        <w:t xml:space="preserve">        &lt;name&gt;release softx&lt;/name&gt;</w:t>
+      </w:r>
+    </w:p>
+    <w:p>
+      <w:pPr>
+        <w:numPr>
+          <w:ilvl w:val="0"/>
+          <w:numId w:val="0"/>
+        </w:numPr>
+        <w:spacing w:lineRule="auto" w:line="259"/>
+        <w:ind w:left="0" w:right="0" w:firstLine="0"/>
+        <w:rPr>
+          <w:i w:val="1"/>
+          <w:color w:val="auto"/>
+          <w:sz w:val="28"/>
+          <w:szCs w:val="28"/>
+          <w:rFonts w:ascii="Segoe UI" w:eastAsia="Segoe UI" w:hAnsi="Segoe UI" w:cs="Segoe UI"/>
+        </w:rPr>
+      </w:pPr>
+      <w:r>
+        <w:rPr>
+          <w:i w:val="1"/>
+          <w:color w:val="auto"/>
+          <w:sz w:val="28"/>
+          <w:szCs w:val="28"/>
+          <w:rFonts w:ascii="Segoe UI" w:eastAsia="Segoe UI" w:hAnsi="Segoe UI" w:cs="Segoe UI"/>
+        </w:rPr>
+        <w:t xml:space="preserve">        &lt;url&gt;http://192.168.11.173:8081/repository/Test-Group/&lt;/url&gt;</w:t>
+      </w:r>
+    </w:p>
+    <w:p>
+      <w:pPr>
+        <w:numPr>
+          <w:ilvl w:val="0"/>
+          <w:numId w:val="0"/>
+        </w:numPr>
+        <w:spacing w:lineRule="auto" w:line="259"/>
+        <w:ind w:left="0" w:right="0" w:firstLine="0"/>
+        <w:rPr>
+          <w:i w:val="1"/>
+          <w:color w:val="auto"/>
+          <w:sz w:val="28"/>
+          <w:szCs w:val="28"/>
+          <w:rFonts w:ascii="Segoe UI" w:eastAsia="Segoe UI" w:hAnsi="Segoe UI" w:cs="Segoe UI"/>
+        </w:rPr>
+      </w:pPr>
+      <w:r>
+        <w:rPr>
+          <w:i w:val="1"/>
+          <w:color w:val="auto"/>
+          <w:sz w:val="28"/>
+          <w:szCs w:val="28"/>
+          <w:rFonts w:ascii="Segoe UI" w:eastAsia="Segoe UI" w:hAnsi="Segoe UI" w:cs="Segoe UI"/>
+        </w:rPr>
+        <w:t xml:space="preserve">    &lt;/repository&gt;</w:t>
+      </w:r>
+    </w:p>
+    <w:p>
+      <w:pPr>
+        <w:numPr>
+          <w:ilvl w:val="0"/>
+          <w:numId w:val="0"/>
+        </w:numPr>
+        <w:spacing w:lineRule="auto" w:line="259"/>
+        <w:ind w:left="0" w:right="0" w:firstLine="0"/>
+        <w:rPr>
+          <w:i w:val="1"/>
+          <w:color w:val="auto"/>
+          <w:sz w:val="28"/>
+          <w:szCs w:val="28"/>
+          <w:rFonts w:ascii="Segoe UI" w:eastAsia="Segoe UI" w:hAnsi="Segoe UI" w:cs="Segoe UI"/>
+        </w:rPr>
+      </w:pPr>
+      <w:r>
+        <w:rPr>
+          <w:i w:val="1"/>
+          <w:color w:val="auto"/>
+          <w:sz w:val="28"/>
+          <w:szCs w:val="28"/>
+          <w:rFonts w:ascii="Segoe UI" w:eastAsia="Segoe UI" w:hAnsi="Segoe UI" w:cs="Segoe UI"/>
+        </w:rPr>
+        <w:t>&lt;/repositories&gt;</w:t>
+      </w:r>
+    </w:p>
+    <w:p>
+      <w:pPr>
+        <w:numPr>
+          <w:ilvl w:val="0"/>
+          <w:numId w:val="0"/>
+        </w:numPr>
+        <w:spacing w:lineRule="auto" w:line="259"/>
+        <w:ind w:left="0" w:right="0" w:firstLine="0"/>
+        <w:rPr>
+          <w:i w:val="1"/>
+          <w:color w:val="auto"/>
+          <w:sz w:val="28"/>
+          <w:szCs w:val="28"/>
+          <w:rFonts w:ascii="Segoe UI" w:eastAsia="Segoe UI" w:hAnsi="Segoe UI" w:cs="Segoe UI"/>
+        </w:rPr>
+      </w:pPr>
+    </w:p>
+    <w:p>
+      <w:pPr>
+        <w:numPr>
+          <w:ilvl w:val="0"/>
+          <w:numId w:val="0"/>
+        </w:numPr>
+        <w:spacing w:lineRule="auto" w:line="259"/>
+        <w:ind w:left="0" w:right="0" w:firstLine="0"/>
+        <w:rPr>
+          <w:i w:val="1"/>
+          <w:color w:val="auto"/>
+          <w:sz w:val="28"/>
+          <w:szCs w:val="28"/>
+          <w:rFonts w:ascii="Segoe UI" w:eastAsia="Segoe UI" w:hAnsi="Segoe UI" w:cs="Segoe UI"/>
+        </w:rPr>
+      </w:pPr>
+      <w:r>
+        <w:rPr>
+          <w:i w:val="1"/>
+          <w:color w:val="auto"/>
+          <w:sz w:val="28"/>
+          <w:szCs w:val="28"/>
+          <w:rFonts w:ascii="Segoe UI" w:eastAsia="Segoe UI" w:hAnsi="Segoe UI" w:cs="Segoe UI"/>
+        </w:rPr>
+        <w:t>&lt;pluginRepositories&gt;</w:t>
+      </w:r>
+    </w:p>
+    <w:p>
+      <w:pPr>
+        <w:numPr>
+          <w:ilvl w:val="0"/>
+          <w:numId w:val="0"/>
+        </w:numPr>
+        <w:spacing w:lineRule="auto" w:line="259"/>
+        <w:ind w:left="0" w:right="0" w:firstLine="0"/>
+        <w:rPr>
+          <w:i w:val="1"/>
+          <w:color w:val="auto"/>
+          <w:sz w:val="28"/>
+          <w:szCs w:val="28"/>
+          <w:rFonts w:ascii="Segoe UI" w:eastAsia="Segoe UI" w:hAnsi="Segoe UI" w:cs="Segoe UI"/>
+        </w:rPr>
+      </w:pPr>
+      <w:r>
+        <w:rPr>
+          <w:i w:val="1"/>
+          <w:color w:val="auto"/>
+          <w:sz w:val="28"/>
+          <w:szCs w:val="28"/>
+          <w:rFonts w:ascii="Segoe UI" w:eastAsia="Segoe UI" w:hAnsi="Segoe UI" w:cs="Segoe UI"/>
+        </w:rPr>
+        <w:t xml:space="preserve">   &lt;pluginRepository&gt; </w:t>
+      </w:r>
+    </w:p>
+    <w:p>
+      <w:pPr>
+        <w:numPr>
+          <w:ilvl w:val="0"/>
+          <w:numId w:val="0"/>
+        </w:numPr>
+        <w:spacing w:lineRule="auto" w:line="259"/>
+        <w:ind w:left="0" w:right="0" w:firstLine="0"/>
+        <w:rPr>
+          <w:i w:val="1"/>
+          <w:color w:val="auto"/>
+          <w:sz w:val="28"/>
+          <w:szCs w:val="28"/>
+          <w:rFonts w:ascii="Segoe UI" w:eastAsia="Segoe UI" w:hAnsi="Segoe UI" w:cs="Segoe UI"/>
+        </w:rPr>
+      </w:pPr>
+      <w:r>
+        <w:rPr>
+          <w:i w:val="1"/>
+          <w:color w:val="auto"/>
+          <w:sz w:val="28"/>
+          <w:szCs w:val="28"/>
+          <w:rFonts w:ascii="Segoe UI" w:eastAsia="Segoe UI" w:hAnsi="Segoe UI" w:cs="Segoe UI"/>
+        </w:rPr>
+        <w:t xml:space="preserve">    &lt;id&gt;maven2&lt;/id&gt; </w:t>
+      </w:r>
+    </w:p>
+    <w:p>
+      <w:pPr>
+        <w:numPr>
+          <w:ilvl w:val="0"/>
+          <w:numId w:val="0"/>
+        </w:numPr>
+        <w:spacing w:lineRule="auto" w:line="259"/>
+        <w:ind w:left="0" w:right="0" w:firstLine="0"/>
+        <w:rPr>
+          <w:i w:val="1"/>
+          <w:color w:val="auto"/>
+          <w:sz w:val="28"/>
+          <w:szCs w:val="28"/>
+          <w:rFonts w:ascii="Segoe UI" w:eastAsia="Segoe UI" w:hAnsi="Segoe UI" w:cs="Segoe UI"/>
+        </w:rPr>
+      </w:pPr>
+      <w:r>
+        <w:rPr>
+          <w:i w:val="1"/>
+          <w:color w:val="auto"/>
+          <w:sz w:val="28"/>
+          <w:szCs w:val="28"/>
+          <w:rFonts w:ascii="Segoe UI" w:eastAsia="Segoe UI" w:hAnsi="Segoe UI" w:cs="Segoe UI"/>
+        </w:rPr>
+        <w:t xml:space="preserve">    &lt;url&gt;https://repo.maven.apache.org/&lt;/url&gt; </w:t>
+      </w:r>
+    </w:p>
+    <w:p>
+      <w:pPr>
+        <w:numPr>
+          <w:ilvl w:val="0"/>
+          <w:numId w:val="0"/>
+        </w:numPr>
+        <w:spacing w:lineRule="auto" w:line="259"/>
+        <w:ind w:left="0" w:right="0" w:firstLine="0"/>
+        <w:rPr>
+          <w:i w:val="1"/>
+          <w:color w:val="auto"/>
+          <w:sz w:val="28"/>
+          <w:szCs w:val="28"/>
+          <w:rFonts w:ascii="Segoe UI" w:eastAsia="Segoe UI" w:hAnsi="Segoe UI" w:cs="Segoe UI"/>
+        </w:rPr>
+      </w:pPr>
+      <w:r>
+        <w:rPr>
+          <w:i w:val="1"/>
+          <w:color w:val="auto"/>
+          <w:sz w:val="28"/>
+          <w:szCs w:val="28"/>
+          <w:rFonts w:ascii="Segoe UI" w:eastAsia="Segoe UI" w:hAnsi="Segoe UI" w:cs="Segoe UI"/>
+        </w:rPr>
+        <w:t xml:space="preserve">  &lt;/pluginRepository&gt; </w:t>
+      </w:r>
+    </w:p>
+    <w:p>
+      <w:pPr>
+        <w:numPr>
+          <w:ilvl w:val="0"/>
+          <w:numId w:val="0"/>
+        </w:numPr>
+        <w:spacing w:lineRule="auto" w:line="259"/>
+        <w:ind w:left="0" w:right="0" w:firstLine="0"/>
+        <w:rPr>
+          <w:color w:val="auto"/>
+          <w:sz w:val="28"/>
+          <w:szCs w:val="28"/>
+          <w:rFonts w:ascii="Segoe UI" w:eastAsia="Segoe UI" w:hAnsi="Segoe UI" w:cs="Segoe UI"/>
+        </w:rPr>
+      </w:pPr>
+      <w:r>
+        <w:rPr>
+          <w:i w:val="1"/>
+          <w:color w:val="auto"/>
+          <w:sz w:val="28"/>
+          <w:szCs w:val="28"/>
+          <w:rFonts w:ascii="Segoe UI" w:eastAsia="Segoe UI" w:hAnsi="Segoe UI" w:cs="Segoe UI"/>
+        </w:rPr>
+        <w:t>&lt;/pluginRepositories&gt;</w:t>
+      </w:r>
+    </w:p>
+    <w:p>
+      <w:pPr>
+        <w:numPr>
+          <w:ilvl w:val="0"/>
+          <w:numId w:val="0"/>
+        </w:numPr>
+        <w:spacing w:lineRule="auto" w:line="259"/>
+        <w:ind w:left="0" w:right="0" w:firstLine="0"/>
+        <w:rPr>
+          <w:color w:val="auto"/>
+          <w:sz w:val="28"/>
+          <w:szCs w:val="28"/>
+          <w:rFonts w:ascii="Segoe UI" w:eastAsia="Segoe UI" w:hAnsi="Segoe UI" w:cs="Segoe UI"/>
+        </w:rPr>
+      </w:pPr>
+    </w:p>
+    <w:p>
+      <w:pPr>
         <w:numPr>
           <w:ilvl w:val="0"/>
           <w:numId w:val="4"/>
@@ -4033,13 +4454,12 @@
     </w:p>
     <w:p>
       <w:pPr>
-        <w:pStyle w:val="PO26"/>
-        <w:numPr>
-          <w:ilvl w:val="0"/>
-          <w:numId w:val="0"/>
-        </w:numPr>
-        <w:spacing w:lineRule="auto" w:line="259"/>
-        <w:ind w:left="1600" w:firstLine="0"/>
+        <w:numPr>
+          <w:ilvl w:val="0"/>
+          <w:numId w:val="0"/>
+        </w:numPr>
+        <w:spacing w:lineRule="auto" w:line="259"/>
+        <w:ind w:left="1600" w:right="0" w:firstLine="0"/>
         <w:rPr>
           <w:color w:val="auto"/>
           <w:sz w:val="28"/>
@@ -4064,6 +4484,7 @@
           <w:numId w:val="0"/>
         </w:numPr>
         <w:spacing w:lineRule="auto" w:line="259"/>
+        <w:ind w:left="0" w:right="0" w:firstLine="0"/>
         <w:rPr>
           <w:i w:val="1"/>
           <w:color w:val="auto"/>
@@ -4090,6 +4511,7 @@
           <w:numId w:val="0"/>
         </w:numPr>
         <w:spacing w:lineRule="auto" w:line="259"/>
+        <w:ind w:left="0" w:right="0" w:firstLine="0"/>
         <w:rPr>
           <w:i w:val="1"/>
           <w:color w:val="auto"/>
@@ -4116,6 +4538,7 @@
           <w:numId w:val="0"/>
         </w:numPr>
         <w:spacing w:lineRule="auto" w:line="259"/>
+        <w:ind w:left="0" w:right="0" w:firstLine="0"/>
         <w:rPr>
           <w:i w:val="1"/>
           <w:color w:val="auto"/>
@@ -4142,16 +4565,37 @@
           <w:szCs w:val="28"/>
           <w:rFonts w:ascii="Segoe UI" w:eastAsia="Segoe UI" w:hAnsi="Segoe UI" w:cs="Segoe UI"/>
         </w:rPr>
-        <w:t xml:space="preserve">  &lt;name&gt;snapshot softx&lt;/name&gt;    </w:t>
-      </w:r>
-    </w:p>
-    <w:p>
-      <w:pPr>
-        <w:numPr>
-          <w:ilvl w:val="0"/>
-          <w:numId w:val="0"/>
-        </w:numPr>
-        <w:spacing w:lineRule="auto" w:line="259"/>
+        <w:t xml:space="preserve">  &lt;name&gt;</w:t>
+      </w:r>
+      <w:r>
+        <w:rPr>
+          <w:i w:val="1"/>
+          <w:color w:val="auto"/>
+          <w:sz w:val="28"/>
+          <w:szCs w:val="28"/>
+          <w:rFonts w:ascii="Segoe UI" w:eastAsia="Segoe UI" w:hAnsi="Segoe UI" w:cs="Segoe UI"/>
+        </w:rPr>
+        <w:t>nexus</w:t>
+      </w:r>
+      <w:r>
+        <w:rPr>
+          <w:i w:val="1"/>
+          <w:color w:val="auto"/>
+          <w:sz w:val="28"/>
+          <w:szCs w:val="28"/>
+          <w:rFonts w:ascii="Segoe UI" w:eastAsia="Segoe UI" w:hAnsi="Segoe UI" w:cs="Segoe UI"/>
+        </w:rPr>
+        <w:t xml:space="preserve">&lt;/name&gt;    </w:t>
+      </w:r>
+    </w:p>
+    <w:p>
+      <w:pPr>
+        <w:numPr>
+          <w:ilvl w:val="0"/>
+          <w:numId w:val="0"/>
+        </w:numPr>
+        <w:spacing w:lineRule="auto" w:line="259"/>
+        <w:ind w:left="0" w:right="0" w:firstLine="0"/>
         <w:rPr>
           <w:i w:val="1"/>
           <w:color w:val="auto"/>
@@ -4178,6 +4622,7 @@
           <w:numId w:val="0"/>
         </w:numPr>
         <w:spacing w:lineRule="auto" w:line="259"/>
+        <w:ind w:left="0" w:right="0" w:firstLine="0"/>
         <w:rPr>
           <w:i w:val="1"/>
           <w:color w:val="auto"/>
@@ -4214,6 +4659,7 @@
           <w:numId w:val="0"/>
         </w:numPr>
         <w:spacing w:lineRule="auto" w:line="259"/>
+        <w:ind w:left="0" w:right="0" w:firstLine="0"/>
         <w:rPr>
           <w:i w:val="1"/>
           <w:color w:val="auto"/>
@@ -4235,7 +4681,6 @@
     </w:p>
     <w:p>
       <w:pPr>
-        <w:pStyle w:val="PO26"/>
         <w:numPr>
           <w:ilvl w:val="0"/>
           <w:numId w:val="4"/>
@@ -4265,6 +4710,7 @@
           <w:numId w:val="0"/>
         </w:numPr>
         <w:spacing w:lineRule="auto" w:line="259"/>
+        <w:ind w:left="0" w:right="0" w:firstLine="0"/>
         <w:rPr>
           <w:i w:val="1"/>
           <w:color w:val="auto"/>
@@ -4286,60 +4732,57 @@
     </w:p>
     <w:p>
       <w:pPr>
-        <w:pStyle w:val="PO26"/>
-        <w:numPr>
-          <w:ilvl w:val="0"/>
-          <w:numId w:val="0"/>
-        </w:numPr>
-        <w:spacing w:lineRule="auto" w:line="259"/>
-        <w:ind w:left="1600" w:firstLine="0"/>
-        <w:rPr>
-          <w:color w:val="auto"/>
-          <w:sz w:val="28"/>
-          <w:szCs w:val="28"/>
-          <w:rFonts w:ascii="Segoe UI" w:eastAsia="Segoe UI" w:hAnsi="Segoe UI" w:cs="Segoe UI"/>
-        </w:rPr>
-      </w:pPr>
-    </w:p>
-    <w:p>
-      <w:pPr>
-        <w:numPr>
-          <w:ilvl w:val="0"/>
-          <w:numId w:val="0"/>
-        </w:numPr>
-        <w:spacing w:lineRule="auto" w:line="259"/>
-        <w:ind w:left="0" w:firstLine="0"/>
-        <w:rPr>
-          <w:color w:val="auto"/>
-          <w:sz w:val="28"/>
-          <w:szCs w:val="28"/>
-          <w:rFonts w:ascii="Segoe UI" w:eastAsia="Segoe UI" w:hAnsi="Segoe UI" w:cs="Segoe UI"/>
-        </w:rPr>
-      </w:pPr>
-    </w:p>
-    <w:p>
-      <w:pPr>
-        <w:pStyle w:val="PO26"/>
-        <w:numPr>
-          <w:ilvl w:val="0"/>
-          <w:numId w:val="0"/>
-        </w:numPr>
-        <w:spacing w:lineRule="auto" w:line="259"/>
-        <w:ind w:left="800" w:firstLine="0"/>
-        <w:rPr>
-          <w:color w:val="auto"/>
-          <w:sz w:val="28"/>
-          <w:szCs w:val="28"/>
-          <w:rFonts w:ascii="Segoe UI" w:eastAsia="Segoe UI" w:hAnsi="Segoe UI" w:cs="Segoe UI"/>
-        </w:rPr>
-      </w:pPr>
-    </w:p>
-    <w:p>
-      <w:pPr>
-        <w:pStyle w:val="PO26"/>
-        <w:numPr>
-          <w:ilvl w:val="0"/>
-          <w:numId w:val="1"/>
+        <w:numPr>
+          <w:ilvl w:val="0"/>
+          <w:numId w:val="0"/>
+        </w:numPr>
+        <w:spacing w:lineRule="auto" w:line="259"/>
+        <w:ind w:left="1600" w:right="0" w:firstLine="0"/>
+        <w:rPr>
+          <w:color w:val="auto"/>
+          <w:sz w:val="28"/>
+          <w:szCs w:val="28"/>
+          <w:rFonts w:ascii="Segoe UI" w:eastAsia="Segoe UI" w:hAnsi="Segoe UI" w:cs="Segoe UI"/>
+        </w:rPr>
+      </w:pPr>
+    </w:p>
+    <w:p>
+      <w:pPr>
+        <w:numPr>
+          <w:ilvl w:val="0"/>
+          <w:numId w:val="0"/>
+        </w:numPr>
+        <w:spacing w:lineRule="auto" w:line="259"/>
+        <w:ind w:left="0" w:right="0" w:firstLine="0"/>
+        <w:rPr>
+          <w:color w:val="auto"/>
+          <w:sz w:val="28"/>
+          <w:szCs w:val="28"/>
+          <w:rFonts w:ascii="Segoe UI" w:eastAsia="Segoe UI" w:hAnsi="Segoe UI" w:cs="Segoe UI"/>
+        </w:rPr>
+      </w:pPr>
+    </w:p>
+    <w:p>
+      <w:pPr>
+        <w:numPr>
+          <w:ilvl w:val="0"/>
+          <w:numId w:val="0"/>
+        </w:numPr>
+        <w:spacing w:lineRule="auto" w:line="259"/>
+        <w:ind w:left="800" w:right="0" w:firstLine="0"/>
+        <w:rPr>
+          <w:color w:val="auto"/>
+          <w:sz w:val="28"/>
+          <w:szCs w:val="28"/>
+          <w:rFonts w:ascii="Segoe UI" w:eastAsia="Segoe UI" w:hAnsi="Segoe UI" w:cs="Segoe UI"/>
+        </w:rPr>
+      </w:pPr>
+    </w:p>
+    <w:p>
+      <w:pPr>
+        <w:numPr>
+          <w:ilvl w:val="0"/>
+          <w:numId w:val="0"/>
         </w:numPr>
         <w:spacing w:lineRule="auto" w:line="259"/>
         <w:rPr>
@@ -4378,7 +4821,7 @@
   <w:abstractNum w:abstractNumId="0">
     <w:multiLevelType w:val="hybridMultilevel"/>
     <w:nsid w:val="2F000000"/>
-    <w:tmpl w:val="1F000C5F"/>
+    <w:tmpl w:val="1F000014"/>
     <w:lvl w:ilvl="0">
       <w:lvlJc w:val="left"/>
       <w:numFmt w:val="lowerRoman"/>
@@ -4491,7 +4934,7 @@
   <w:abstractNum w:abstractNumId="1">
     <w:multiLevelType w:val="hybridMultilevel"/>
     <w:nsid w:val="2F000001"/>
-    <w:tmpl w:val="1F0033C2"/>
+    <w:tmpl w:val="1F002411"/>
     <w:lvl w:ilvl="0">
       <w:lvlJc w:val="left"/>
       <w:numFmt w:val="lowerRoman"/>
@@ -4604,7 +5047,7 @@
   <w:abstractNum w:abstractNumId="2">
     <w:multiLevelType w:val="hybridMultilevel"/>
     <w:nsid w:val="2F000002"/>
-    <w:tmpl w:val="1F002570"/>
+    <w:tmpl w:val="1F000C5F"/>
     <w:lvl w:ilvl="0">
       <w:lvlJc w:val="left"/>
       <w:numFmt w:val="bullet"/>
@@ -4735,7 +5178,7 @@
   <w:abstractNum w:abstractNumId="3">
     <w:multiLevelType w:val="hybridMultilevel"/>
     <w:nsid w:val="2F000003"/>
-    <w:tmpl w:val="1F001EB6"/>
+    <w:tmpl w:val="1F0033C2"/>
     <w:lvl w:ilvl="0">
       <w:lvlJc w:val="left"/>
       <w:numFmt w:val="bullet"/>
@@ -4866,7 +5309,7 @@
   <w:abstractNum w:abstractNumId="4">
     <w:multiLevelType w:val="hybridMultilevel"/>
     <w:nsid w:val="2F000004"/>
-    <w:tmpl w:val="1F00166B"/>
+    <w:tmpl w:val="1F002570"/>
     <w:lvl w:ilvl="0">
       <w:lvlJc w:val="left"/>
       <w:numFmt w:val="bullet"/>

--- a/Nexus Repository/Nexus Repository Manager Installation Process.docx
+++ b/Nexus Repository/Nexus Repository Manager Installation Process.docx
@@ -1510,7 +1510,7 @@
               <a:graphicData uri="http://schemas.openxmlformats.org/drawingml/2006/picture">
                 <pic:pic xmlns:pic="http://schemas.openxmlformats.org/drawingml/2006/picture">
                   <pic:nvPicPr>
-                    <pic:cNvPr id="1" name="Picture 1" descr="C:/Users/devops/AppData/Roaming/PolarisOffice/ETemp/15040_15264408/fImage178081341.png"/>
+                    <pic:cNvPr id="1" name="Picture 1" descr="C:/Users/devops/AppData/Roaming/PolarisOffice/ETemp/24700_13507576/fImage178081341.png"/>
                     <pic:cNvPicPr>
                       <a:picLocks noChangeAspect="1" noChangeArrowheads="1"/>
                     </pic:cNvPicPr>
@@ -1637,7 +1637,7 @@
               <a:graphicData uri="http://schemas.openxmlformats.org/drawingml/2006/picture">
                 <pic:pic xmlns:pic="http://schemas.openxmlformats.org/drawingml/2006/picture">
                   <pic:nvPicPr>
-                    <pic:cNvPr id="2" name="Picture 2" descr="C:/Users/devops/AppData/Roaming/PolarisOffice/ETemp/15040_15264408/fImage1284661241.png"/>
+                    <pic:cNvPr id="2" name="Picture 2" descr="C:/Users/devops/AppData/Roaming/PolarisOffice/ETemp/24700_13507576/fImage1284661241.png"/>
                     <pic:cNvPicPr>
                       <a:picLocks noChangeAspect="1" noChangeArrowheads="1"/>
                     </pic:cNvPicPr>
@@ -1726,7 +1726,7 @@
               <a:graphicData uri="http://schemas.openxmlformats.org/drawingml/2006/picture">
                 <pic:pic xmlns:pic="http://schemas.openxmlformats.org/drawingml/2006/picture">
                   <pic:nvPicPr>
-                    <pic:cNvPr id="3" name="Picture 3" descr="C:/Users/devops/AppData/Roaming/PolarisOffice/ETemp/15040_15264408/fImage76774108467.png"/>
+                    <pic:cNvPr id="3" name="Picture 3" descr="C:/Users/devops/AppData/Roaming/PolarisOffice/ETemp/24700_13507576/fImage76774108467.png"/>
                     <pic:cNvPicPr>
                       <a:picLocks noChangeAspect="1" noChangeArrowheads="1"/>
                     </pic:cNvPicPr>
@@ -1826,8 +1826,1315 @@
           <w:szCs w:val="28"/>
           <w:rFonts w:ascii="Segoe UI" w:eastAsia="Segoe UI" w:hAnsi="Segoe UI" w:cs="Segoe UI"/>
         </w:rPr>
-        <w:t xml:space="preserve">Link:- https://www.youtube.com/watch?v=vcAyOiI97AU</w:t>
-      </w:r>
+        <w:t xml:space="preserve">Link:- </w:t>
+      </w:r>
+      <w:r>
+        <w:fldChar w:fldCharType="begin"/>
+      </w:r>
+      <w:r>
+        <w:instrText xml:space="preserve">HYPERLINK "https://www.youtube.com/watch?v=vcAyOiI97AU"</w:instrText>
+      </w:r>
+      <w:r>
+        <w:fldChar w:fldCharType="separate"/>
+      </w:r>
+      <w:r>
+        <w:rPr>
+          <w:color w:val="0563C1" w:themeColor="hyperlink"/>
+          <w:sz w:val="28"/>
+          <w:szCs w:val="28"/>
+          <w:u w:val="single"/>
+          <w:rFonts w:ascii="Segoe UI" w:eastAsia="Segoe UI" w:hAnsi="Segoe UI" w:cs="Segoe UI"/>
+        </w:rPr>
+        <w:t>h</w:t>
+      </w:r>
+      <w:r>
+        <w:rPr>
+          <w:color w:val="0563C1" w:themeColor="hyperlink"/>
+          <w:sz w:val="28"/>
+          <w:szCs w:val="28"/>
+          <w:u w:val="single"/>
+          <w:rFonts w:ascii="Segoe UI" w:eastAsia="Segoe UI" w:hAnsi="Segoe UI" w:cs="Segoe UI"/>
+        </w:rPr>
+        <w:t>t</w:t>
+      </w:r>
+      <w:r>
+        <w:rPr>
+          <w:color w:val="0563C1" w:themeColor="hyperlink"/>
+          <w:sz w:val="28"/>
+          <w:szCs w:val="28"/>
+          <w:u w:val="single"/>
+          <w:rFonts w:ascii="Segoe UI" w:eastAsia="Segoe UI" w:hAnsi="Segoe UI" w:cs="Segoe UI"/>
+        </w:rPr>
+        <w:t>t</w:t>
+      </w:r>
+      <w:r>
+        <w:rPr>
+          <w:color w:val="0563C1" w:themeColor="hyperlink"/>
+          <w:sz w:val="28"/>
+          <w:szCs w:val="28"/>
+          <w:u w:val="single"/>
+          <w:rFonts w:ascii="Segoe UI" w:eastAsia="Segoe UI" w:hAnsi="Segoe UI" w:cs="Segoe UI"/>
+        </w:rPr>
+        <w:t>p</w:t>
+      </w:r>
+      <w:r>
+        <w:rPr>
+          <w:color w:val="0563C1" w:themeColor="hyperlink"/>
+          <w:sz w:val="28"/>
+          <w:szCs w:val="28"/>
+          <w:u w:val="single"/>
+          <w:rFonts w:ascii="Segoe UI" w:eastAsia="Segoe UI" w:hAnsi="Segoe UI" w:cs="Segoe UI"/>
+        </w:rPr>
+        <w:t>s</w:t>
+      </w:r>
+      <w:r>
+        <w:rPr>
+          <w:color w:val="0563C1" w:themeColor="hyperlink"/>
+          <w:sz w:val="28"/>
+          <w:szCs w:val="28"/>
+          <w:u w:val="single"/>
+          <w:rFonts w:ascii="Segoe UI" w:eastAsia="Segoe UI" w:hAnsi="Segoe UI" w:cs="Segoe UI"/>
+        </w:rPr>
+        <w:t>:</w:t>
+      </w:r>
+      <w:r>
+        <w:rPr>
+          <w:color w:val="0563C1" w:themeColor="hyperlink"/>
+          <w:sz w:val="28"/>
+          <w:szCs w:val="28"/>
+          <w:u w:val="single"/>
+          <w:rFonts w:ascii="Segoe UI" w:eastAsia="Segoe UI" w:hAnsi="Segoe UI" w:cs="Segoe UI"/>
+        </w:rPr>
+        <w:t>/</w:t>
+      </w:r>
+      <w:r>
+        <w:rPr>
+          <w:color w:val="0563C1" w:themeColor="hyperlink"/>
+          <w:sz w:val="28"/>
+          <w:szCs w:val="28"/>
+          <w:u w:val="single"/>
+          <w:rFonts w:ascii="Segoe UI" w:eastAsia="Segoe UI" w:hAnsi="Segoe UI" w:cs="Segoe UI"/>
+        </w:rPr>
+        <w:t>/</w:t>
+      </w:r>
+      <w:r>
+        <w:rPr>
+          <w:color w:val="0563C1" w:themeColor="hyperlink"/>
+          <w:sz w:val="28"/>
+          <w:szCs w:val="28"/>
+          <w:u w:val="single"/>
+          <w:rFonts w:ascii="Segoe UI" w:eastAsia="Segoe UI" w:hAnsi="Segoe UI" w:cs="Segoe UI"/>
+        </w:rPr>
+        <w:t>w</w:t>
+      </w:r>
+      <w:r>
+        <w:rPr>
+          <w:color w:val="0563C1" w:themeColor="hyperlink"/>
+          <w:sz w:val="28"/>
+          <w:szCs w:val="28"/>
+          <w:u w:val="single"/>
+          <w:rFonts w:ascii="Segoe UI" w:eastAsia="Segoe UI" w:hAnsi="Segoe UI" w:cs="Segoe UI"/>
+        </w:rPr>
+        <w:t>w</w:t>
+      </w:r>
+      <w:r>
+        <w:rPr>
+          <w:color w:val="0563C1" w:themeColor="hyperlink"/>
+          <w:sz w:val="28"/>
+          <w:szCs w:val="28"/>
+          <w:u w:val="single"/>
+          <w:rFonts w:ascii="Segoe UI" w:eastAsia="Segoe UI" w:hAnsi="Segoe UI" w:cs="Segoe UI"/>
+        </w:rPr>
+        <w:t>w</w:t>
+      </w:r>
+      <w:r>
+        <w:rPr>
+          <w:color w:val="0563C1" w:themeColor="hyperlink"/>
+          <w:sz w:val="28"/>
+          <w:szCs w:val="28"/>
+          <w:u w:val="single"/>
+          <w:rFonts w:ascii="Segoe UI" w:eastAsia="Segoe UI" w:hAnsi="Segoe UI" w:cs="Segoe UI"/>
+        </w:rPr>
+        <w:t>.</w:t>
+      </w:r>
+      <w:r>
+        <w:rPr>
+          <w:color w:val="0563C1" w:themeColor="hyperlink"/>
+          <w:sz w:val="28"/>
+          <w:szCs w:val="28"/>
+          <w:u w:val="single"/>
+          <w:rFonts w:ascii="Segoe UI" w:eastAsia="Segoe UI" w:hAnsi="Segoe UI" w:cs="Segoe UI"/>
+        </w:rPr>
+        <w:t>y</w:t>
+      </w:r>
+      <w:r>
+        <w:rPr>
+          <w:color w:val="0563C1" w:themeColor="hyperlink"/>
+          <w:sz w:val="28"/>
+          <w:szCs w:val="28"/>
+          <w:u w:val="single"/>
+          <w:rFonts w:ascii="Segoe UI" w:eastAsia="Segoe UI" w:hAnsi="Segoe UI" w:cs="Segoe UI"/>
+        </w:rPr>
+        <w:t>o</w:t>
+      </w:r>
+      <w:r>
+        <w:rPr>
+          <w:color w:val="0563C1" w:themeColor="hyperlink"/>
+          <w:sz w:val="28"/>
+          <w:szCs w:val="28"/>
+          <w:u w:val="single"/>
+          <w:rFonts w:ascii="Segoe UI" w:eastAsia="Segoe UI" w:hAnsi="Segoe UI" w:cs="Segoe UI"/>
+        </w:rPr>
+        <w:t>u</w:t>
+      </w:r>
+      <w:r>
+        <w:rPr>
+          <w:color w:val="0563C1" w:themeColor="hyperlink"/>
+          <w:sz w:val="28"/>
+          <w:szCs w:val="28"/>
+          <w:u w:val="single"/>
+          <w:rFonts w:ascii="Segoe UI" w:eastAsia="Segoe UI" w:hAnsi="Segoe UI" w:cs="Segoe UI"/>
+        </w:rPr>
+        <w:t>t</w:t>
+      </w:r>
+      <w:r>
+        <w:rPr>
+          <w:color w:val="0563C1" w:themeColor="hyperlink"/>
+          <w:sz w:val="28"/>
+          <w:szCs w:val="28"/>
+          <w:u w:val="single"/>
+          <w:rFonts w:ascii="Segoe UI" w:eastAsia="Segoe UI" w:hAnsi="Segoe UI" w:cs="Segoe UI"/>
+        </w:rPr>
+        <w:t>u</w:t>
+      </w:r>
+      <w:r>
+        <w:rPr>
+          <w:color w:val="0563C1" w:themeColor="hyperlink"/>
+          <w:sz w:val="28"/>
+          <w:szCs w:val="28"/>
+          <w:u w:val="single"/>
+          <w:rFonts w:ascii="Segoe UI" w:eastAsia="Segoe UI" w:hAnsi="Segoe UI" w:cs="Segoe UI"/>
+        </w:rPr>
+        <w:t>b</w:t>
+      </w:r>
+      <w:r>
+        <w:rPr>
+          <w:color w:val="0563C1" w:themeColor="hyperlink"/>
+          <w:sz w:val="28"/>
+          <w:szCs w:val="28"/>
+          <w:u w:val="single"/>
+          <w:rFonts w:ascii="Segoe UI" w:eastAsia="Segoe UI" w:hAnsi="Segoe UI" w:cs="Segoe UI"/>
+        </w:rPr>
+        <w:t>e</w:t>
+      </w:r>
+      <w:r>
+        <w:rPr>
+          <w:color w:val="0563C1" w:themeColor="hyperlink"/>
+          <w:sz w:val="28"/>
+          <w:szCs w:val="28"/>
+          <w:u w:val="single"/>
+          <w:rFonts w:ascii="Segoe UI" w:eastAsia="Segoe UI" w:hAnsi="Segoe UI" w:cs="Segoe UI"/>
+        </w:rPr>
+        <w:t>.</w:t>
+      </w:r>
+      <w:r>
+        <w:rPr>
+          <w:color w:val="0563C1" w:themeColor="hyperlink"/>
+          <w:sz w:val="28"/>
+          <w:szCs w:val="28"/>
+          <w:u w:val="single"/>
+          <w:rFonts w:ascii="Segoe UI" w:eastAsia="Segoe UI" w:hAnsi="Segoe UI" w:cs="Segoe UI"/>
+        </w:rPr>
+        <w:t>c</w:t>
+      </w:r>
+      <w:r>
+        <w:rPr>
+          <w:color w:val="0563C1" w:themeColor="hyperlink"/>
+          <w:sz w:val="28"/>
+          <w:szCs w:val="28"/>
+          <w:u w:val="single"/>
+          <w:rFonts w:ascii="Segoe UI" w:eastAsia="Segoe UI" w:hAnsi="Segoe UI" w:cs="Segoe UI"/>
+        </w:rPr>
+        <w:t>o</w:t>
+      </w:r>
+      <w:r>
+        <w:rPr>
+          <w:color w:val="0563C1" w:themeColor="hyperlink"/>
+          <w:sz w:val="28"/>
+          <w:szCs w:val="28"/>
+          <w:u w:val="single"/>
+          <w:rFonts w:ascii="Segoe UI" w:eastAsia="Segoe UI" w:hAnsi="Segoe UI" w:cs="Segoe UI"/>
+        </w:rPr>
+        <w:t>m</w:t>
+      </w:r>
+      <w:r>
+        <w:rPr>
+          <w:color w:val="0563C1" w:themeColor="hyperlink"/>
+          <w:sz w:val="28"/>
+          <w:szCs w:val="28"/>
+          <w:u w:val="single"/>
+          <w:rFonts w:ascii="Segoe UI" w:eastAsia="Segoe UI" w:hAnsi="Segoe UI" w:cs="Segoe UI"/>
+        </w:rPr>
+        <w:t>/</w:t>
+      </w:r>
+      <w:r>
+        <w:rPr>
+          <w:color w:val="0563C1" w:themeColor="hyperlink"/>
+          <w:sz w:val="28"/>
+          <w:szCs w:val="28"/>
+          <w:u w:val="single"/>
+          <w:rFonts w:ascii="Segoe UI" w:eastAsia="Segoe UI" w:hAnsi="Segoe UI" w:cs="Segoe UI"/>
+        </w:rPr>
+        <w:t>w</w:t>
+      </w:r>
+      <w:r>
+        <w:rPr>
+          <w:color w:val="0563C1" w:themeColor="hyperlink"/>
+          <w:sz w:val="28"/>
+          <w:szCs w:val="28"/>
+          <w:u w:val="single"/>
+          <w:rFonts w:ascii="Segoe UI" w:eastAsia="Segoe UI" w:hAnsi="Segoe UI" w:cs="Segoe UI"/>
+        </w:rPr>
+        <w:t>a</w:t>
+      </w:r>
+      <w:r>
+        <w:rPr>
+          <w:color w:val="0563C1" w:themeColor="hyperlink"/>
+          <w:sz w:val="28"/>
+          <w:szCs w:val="28"/>
+          <w:u w:val="single"/>
+          <w:rFonts w:ascii="Segoe UI" w:eastAsia="Segoe UI" w:hAnsi="Segoe UI" w:cs="Segoe UI"/>
+        </w:rPr>
+        <w:t>t</w:t>
+      </w:r>
+      <w:r>
+        <w:rPr>
+          <w:color w:val="0563C1" w:themeColor="hyperlink"/>
+          <w:sz w:val="28"/>
+          <w:szCs w:val="28"/>
+          <w:u w:val="single"/>
+          <w:rFonts w:ascii="Segoe UI" w:eastAsia="Segoe UI" w:hAnsi="Segoe UI" w:cs="Segoe UI"/>
+        </w:rPr>
+        <w:t>c</w:t>
+      </w:r>
+      <w:r>
+        <w:rPr>
+          <w:color w:val="0563C1" w:themeColor="hyperlink"/>
+          <w:sz w:val="28"/>
+          <w:szCs w:val="28"/>
+          <w:u w:val="single"/>
+          <w:rFonts w:ascii="Segoe UI" w:eastAsia="Segoe UI" w:hAnsi="Segoe UI" w:cs="Segoe UI"/>
+        </w:rPr>
+        <w:t>h</w:t>
+      </w:r>
+      <w:r>
+        <w:rPr>
+          <w:color w:val="0563C1" w:themeColor="hyperlink"/>
+          <w:sz w:val="28"/>
+          <w:szCs w:val="28"/>
+          <w:u w:val="single"/>
+          <w:rFonts w:ascii="Segoe UI" w:eastAsia="Segoe UI" w:hAnsi="Segoe UI" w:cs="Segoe UI"/>
+        </w:rPr>
+        <w:t>?</w:t>
+      </w:r>
+      <w:r>
+        <w:rPr>
+          <w:color w:val="0563C1" w:themeColor="hyperlink"/>
+          <w:sz w:val="28"/>
+          <w:szCs w:val="28"/>
+          <w:u w:val="single"/>
+          <w:rFonts w:ascii="Segoe UI" w:eastAsia="Segoe UI" w:hAnsi="Segoe UI" w:cs="Segoe UI"/>
+        </w:rPr>
+        <w:t>v</w:t>
+      </w:r>
+      <w:r>
+        <w:rPr>
+          <w:color w:val="0563C1" w:themeColor="hyperlink"/>
+          <w:sz w:val="28"/>
+          <w:szCs w:val="28"/>
+          <w:u w:val="single"/>
+          <w:rFonts w:ascii="Segoe UI" w:eastAsia="Segoe UI" w:hAnsi="Segoe UI" w:cs="Segoe UI"/>
+        </w:rPr>
+        <w:t>=</w:t>
+      </w:r>
+      <w:r>
+        <w:rPr>
+          <w:color w:val="0563C1" w:themeColor="hyperlink"/>
+          <w:sz w:val="28"/>
+          <w:szCs w:val="28"/>
+          <w:u w:val="single"/>
+          <w:rFonts w:ascii="Segoe UI" w:eastAsia="Segoe UI" w:hAnsi="Segoe UI" w:cs="Segoe UI"/>
+        </w:rPr>
+        <w:t>v</w:t>
+      </w:r>
+      <w:r>
+        <w:rPr>
+          <w:color w:val="0563C1" w:themeColor="hyperlink"/>
+          <w:sz w:val="28"/>
+          <w:szCs w:val="28"/>
+          <w:u w:val="single"/>
+          <w:rFonts w:ascii="Segoe UI" w:eastAsia="Segoe UI" w:hAnsi="Segoe UI" w:cs="Segoe UI"/>
+        </w:rPr>
+        <w:t>c</w:t>
+      </w:r>
+      <w:r>
+        <w:rPr>
+          <w:color w:val="0563C1" w:themeColor="hyperlink"/>
+          <w:sz w:val="28"/>
+          <w:szCs w:val="28"/>
+          <w:u w:val="single"/>
+          <w:rFonts w:ascii="Segoe UI" w:eastAsia="Segoe UI" w:hAnsi="Segoe UI" w:cs="Segoe UI"/>
+        </w:rPr>
+        <w:t>A</w:t>
+      </w:r>
+      <w:r>
+        <w:rPr>
+          <w:color w:val="0563C1" w:themeColor="hyperlink"/>
+          <w:sz w:val="28"/>
+          <w:szCs w:val="28"/>
+          <w:u w:val="single"/>
+          <w:rFonts w:ascii="Segoe UI" w:eastAsia="Segoe UI" w:hAnsi="Segoe UI" w:cs="Segoe UI"/>
+        </w:rPr>
+        <w:t>y</w:t>
+      </w:r>
+      <w:r>
+        <w:rPr>
+          <w:color w:val="0563C1" w:themeColor="hyperlink"/>
+          <w:sz w:val="28"/>
+          <w:szCs w:val="28"/>
+          <w:u w:val="single"/>
+          <w:rFonts w:ascii="Segoe UI" w:eastAsia="Segoe UI" w:hAnsi="Segoe UI" w:cs="Segoe UI"/>
+        </w:rPr>
+        <w:t>O</w:t>
+      </w:r>
+      <w:r>
+        <w:rPr>
+          <w:color w:val="0563C1" w:themeColor="hyperlink"/>
+          <w:sz w:val="28"/>
+          <w:szCs w:val="28"/>
+          <w:u w:val="single"/>
+          <w:rFonts w:ascii="Segoe UI" w:eastAsia="Segoe UI" w:hAnsi="Segoe UI" w:cs="Segoe UI"/>
+        </w:rPr>
+        <w:t>i</w:t>
+      </w:r>
+      <w:r>
+        <w:rPr>
+          <w:color w:val="0563C1" w:themeColor="hyperlink"/>
+          <w:sz w:val="28"/>
+          <w:szCs w:val="28"/>
+          <w:u w:val="single"/>
+          <w:rFonts w:ascii="Segoe UI" w:eastAsia="Segoe UI" w:hAnsi="Segoe UI" w:cs="Segoe UI"/>
+        </w:rPr>
+        <w:t>I</w:t>
+      </w:r>
+      <w:r>
+        <w:rPr>
+          <w:color w:val="0563C1" w:themeColor="hyperlink"/>
+          <w:sz w:val="28"/>
+          <w:szCs w:val="28"/>
+          <w:u w:val="single"/>
+          <w:rFonts w:ascii="Segoe UI" w:eastAsia="Segoe UI" w:hAnsi="Segoe UI" w:cs="Segoe UI"/>
+        </w:rPr>
+        <w:t>9</w:t>
+      </w:r>
+      <w:r>
+        <w:rPr>
+          <w:color w:val="0563C1" w:themeColor="hyperlink"/>
+          <w:sz w:val="28"/>
+          <w:szCs w:val="28"/>
+          <w:u w:val="single"/>
+          <w:rFonts w:ascii="Segoe UI" w:eastAsia="Segoe UI" w:hAnsi="Segoe UI" w:cs="Segoe UI"/>
+        </w:rPr>
+        <w:t>7</w:t>
+      </w:r>
+      <w:r>
+        <w:rPr>
+          <w:color w:val="0563C1" w:themeColor="hyperlink"/>
+          <w:sz w:val="28"/>
+          <w:szCs w:val="28"/>
+          <w:u w:val="single"/>
+          <w:rFonts w:ascii="Segoe UI" w:eastAsia="Segoe UI" w:hAnsi="Segoe UI" w:cs="Segoe UI"/>
+        </w:rPr>
+        <w:t>A</w:t>
+      </w:r>
+      <w:r>
+        <w:rPr>
+          <w:color w:val="0563C1" w:themeColor="hyperlink"/>
+          <w:sz w:val="28"/>
+          <w:szCs w:val="28"/>
+          <w:u w:val="single"/>
+          <w:rFonts w:ascii="Segoe UI" w:eastAsia="Segoe UI" w:hAnsi="Segoe UI" w:cs="Segoe UI"/>
+        </w:rPr>
+        <w:t>U</w:t>
+      </w:r>
+      <w:r>
+        <w:rPr>
+          <w:color w:val="auto"/>
+          <w:sz w:val="28"/>
+          <w:szCs w:val="28"/>
+          <w:rFonts w:ascii="Segoe UI" w:eastAsia="Segoe UI" w:hAnsi="Segoe UI" w:cs="Segoe UI"/>
+        </w:rPr>
+        <w:fldChar w:fldCharType="end"/>
+      </w:r>
+    </w:p>
+    <w:p>
+      <w:pPr>
+        <w:spacing w:lineRule="auto" w:line="259"/>
+        <w:rPr>
+          <w:color w:val="auto"/>
+          <w:sz w:val="28"/>
+          <w:szCs w:val="28"/>
+          <w:rFonts w:ascii="Segoe UI" w:eastAsia="Segoe UI" w:hAnsi="Segoe UI" w:cs="Segoe UI"/>
+        </w:rPr>
+      </w:pPr>
+      <w:r>
+        <w:rPr>
+          <w:color w:val="auto"/>
+          <w:sz w:val="28"/>
+          <w:szCs w:val="28"/>
+          <w:rFonts w:ascii="Segoe UI" w:eastAsia="Segoe UI" w:hAnsi="Segoe UI" w:cs="Segoe UI"/>
+        </w:rPr>
+        <w:t xml:space="preserve">Link:- </w:t>
+      </w:r>
+      <w:r>
+        <w:fldChar w:fldCharType="begin"/>
+      </w:r>
+      <w:r>
+        <w:instrText xml:space="preserve">HYPERLINK "https://blog.sonatype.com/using-nexus-3-as-your-repository-part-1-maven-artifacts"</w:instrText>
+      </w:r>
+      <w:r>
+        <w:fldChar w:fldCharType="separate"/>
+      </w:r>
+      <w:r>
+        <w:rPr>
+          <w:color w:val="0563C1" w:themeColor="hyperlink"/>
+          <w:sz w:val="28"/>
+          <w:szCs w:val="28"/>
+          <w:u w:val="single"/>
+          <w:rFonts w:ascii="Segoe UI" w:eastAsia="Segoe UI" w:hAnsi="Segoe UI" w:cs="Segoe UI"/>
+        </w:rPr>
+        <w:t>h</w:t>
+      </w:r>
+      <w:r>
+        <w:rPr>
+          <w:color w:val="0563C1" w:themeColor="hyperlink"/>
+          <w:sz w:val="28"/>
+          <w:szCs w:val="28"/>
+          <w:u w:val="single"/>
+          <w:rFonts w:ascii="Segoe UI" w:eastAsia="Segoe UI" w:hAnsi="Segoe UI" w:cs="Segoe UI"/>
+        </w:rPr>
+        <w:t>t</w:t>
+      </w:r>
+      <w:r>
+        <w:rPr>
+          <w:color w:val="0563C1" w:themeColor="hyperlink"/>
+          <w:sz w:val="28"/>
+          <w:szCs w:val="28"/>
+          <w:u w:val="single"/>
+          <w:rFonts w:ascii="Segoe UI" w:eastAsia="Segoe UI" w:hAnsi="Segoe UI" w:cs="Segoe UI"/>
+        </w:rPr>
+        <w:t>t</w:t>
+      </w:r>
+      <w:r>
+        <w:rPr>
+          <w:color w:val="0563C1" w:themeColor="hyperlink"/>
+          <w:sz w:val="28"/>
+          <w:szCs w:val="28"/>
+          <w:u w:val="single"/>
+          <w:rFonts w:ascii="Segoe UI" w:eastAsia="Segoe UI" w:hAnsi="Segoe UI" w:cs="Segoe UI"/>
+        </w:rPr>
+        <w:t>p</w:t>
+      </w:r>
+      <w:r>
+        <w:rPr>
+          <w:color w:val="0563C1" w:themeColor="hyperlink"/>
+          <w:sz w:val="28"/>
+          <w:szCs w:val="28"/>
+          <w:u w:val="single"/>
+          <w:rFonts w:ascii="Segoe UI" w:eastAsia="Segoe UI" w:hAnsi="Segoe UI" w:cs="Segoe UI"/>
+        </w:rPr>
+        <w:t>s</w:t>
+      </w:r>
+      <w:r>
+        <w:rPr>
+          <w:color w:val="0563C1" w:themeColor="hyperlink"/>
+          <w:sz w:val="28"/>
+          <w:szCs w:val="28"/>
+          <w:u w:val="single"/>
+          <w:rFonts w:ascii="Segoe UI" w:eastAsia="Segoe UI" w:hAnsi="Segoe UI" w:cs="Segoe UI"/>
+        </w:rPr>
+        <w:t>:</w:t>
+      </w:r>
+      <w:r>
+        <w:rPr>
+          <w:color w:val="0563C1" w:themeColor="hyperlink"/>
+          <w:sz w:val="28"/>
+          <w:szCs w:val="28"/>
+          <w:u w:val="single"/>
+          <w:rFonts w:ascii="Segoe UI" w:eastAsia="Segoe UI" w:hAnsi="Segoe UI" w:cs="Segoe UI"/>
+        </w:rPr>
+        <w:t>/</w:t>
+      </w:r>
+      <w:r>
+        <w:rPr>
+          <w:color w:val="0563C1" w:themeColor="hyperlink"/>
+          <w:sz w:val="28"/>
+          <w:szCs w:val="28"/>
+          <w:u w:val="single"/>
+          <w:rFonts w:ascii="Segoe UI" w:eastAsia="Segoe UI" w:hAnsi="Segoe UI" w:cs="Segoe UI"/>
+        </w:rPr>
+        <w:t>/</w:t>
+      </w:r>
+      <w:r>
+        <w:rPr>
+          <w:color w:val="0563C1" w:themeColor="hyperlink"/>
+          <w:sz w:val="28"/>
+          <w:szCs w:val="28"/>
+          <w:u w:val="single"/>
+          <w:rFonts w:ascii="Segoe UI" w:eastAsia="Segoe UI" w:hAnsi="Segoe UI" w:cs="Segoe UI"/>
+        </w:rPr>
+        <w:t>b</w:t>
+      </w:r>
+      <w:r>
+        <w:rPr>
+          <w:color w:val="0563C1" w:themeColor="hyperlink"/>
+          <w:sz w:val="28"/>
+          <w:szCs w:val="28"/>
+          <w:u w:val="single"/>
+          <w:rFonts w:ascii="Segoe UI" w:eastAsia="Segoe UI" w:hAnsi="Segoe UI" w:cs="Segoe UI"/>
+        </w:rPr>
+        <w:t>l</w:t>
+      </w:r>
+      <w:r>
+        <w:rPr>
+          <w:color w:val="0563C1" w:themeColor="hyperlink"/>
+          <w:sz w:val="28"/>
+          <w:szCs w:val="28"/>
+          <w:u w:val="single"/>
+          <w:rFonts w:ascii="Segoe UI" w:eastAsia="Segoe UI" w:hAnsi="Segoe UI" w:cs="Segoe UI"/>
+        </w:rPr>
+        <w:t>o</w:t>
+      </w:r>
+      <w:r>
+        <w:rPr>
+          <w:color w:val="0563C1" w:themeColor="hyperlink"/>
+          <w:sz w:val="28"/>
+          <w:szCs w:val="28"/>
+          <w:u w:val="single"/>
+          <w:rFonts w:ascii="Segoe UI" w:eastAsia="Segoe UI" w:hAnsi="Segoe UI" w:cs="Segoe UI"/>
+        </w:rPr>
+        <w:t>g</w:t>
+      </w:r>
+      <w:r>
+        <w:rPr>
+          <w:color w:val="0563C1" w:themeColor="hyperlink"/>
+          <w:sz w:val="28"/>
+          <w:szCs w:val="28"/>
+          <w:u w:val="single"/>
+          <w:rFonts w:ascii="Segoe UI" w:eastAsia="Segoe UI" w:hAnsi="Segoe UI" w:cs="Segoe UI"/>
+        </w:rPr>
+        <w:t>.</w:t>
+      </w:r>
+      <w:r>
+        <w:rPr>
+          <w:color w:val="0563C1" w:themeColor="hyperlink"/>
+          <w:sz w:val="28"/>
+          <w:szCs w:val="28"/>
+          <w:u w:val="single"/>
+          <w:rFonts w:ascii="Segoe UI" w:eastAsia="Segoe UI" w:hAnsi="Segoe UI" w:cs="Segoe UI"/>
+        </w:rPr>
+        <w:t>s</w:t>
+      </w:r>
+      <w:r>
+        <w:rPr>
+          <w:color w:val="0563C1" w:themeColor="hyperlink"/>
+          <w:sz w:val="28"/>
+          <w:szCs w:val="28"/>
+          <w:u w:val="single"/>
+          <w:rFonts w:ascii="Segoe UI" w:eastAsia="Segoe UI" w:hAnsi="Segoe UI" w:cs="Segoe UI"/>
+        </w:rPr>
+        <w:t>o</w:t>
+      </w:r>
+      <w:r>
+        <w:rPr>
+          <w:color w:val="0563C1" w:themeColor="hyperlink"/>
+          <w:sz w:val="28"/>
+          <w:szCs w:val="28"/>
+          <w:u w:val="single"/>
+          <w:rFonts w:ascii="Segoe UI" w:eastAsia="Segoe UI" w:hAnsi="Segoe UI" w:cs="Segoe UI"/>
+        </w:rPr>
+        <w:t>n</w:t>
+      </w:r>
+      <w:r>
+        <w:rPr>
+          <w:color w:val="0563C1" w:themeColor="hyperlink"/>
+          <w:sz w:val="28"/>
+          <w:szCs w:val="28"/>
+          <w:u w:val="single"/>
+          <w:rFonts w:ascii="Segoe UI" w:eastAsia="Segoe UI" w:hAnsi="Segoe UI" w:cs="Segoe UI"/>
+        </w:rPr>
+        <w:t>a</w:t>
+      </w:r>
+      <w:r>
+        <w:rPr>
+          <w:color w:val="0563C1" w:themeColor="hyperlink"/>
+          <w:sz w:val="28"/>
+          <w:szCs w:val="28"/>
+          <w:u w:val="single"/>
+          <w:rFonts w:ascii="Segoe UI" w:eastAsia="Segoe UI" w:hAnsi="Segoe UI" w:cs="Segoe UI"/>
+        </w:rPr>
+        <w:t>t</w:t>
+      </w:r>
+      <w:r>
+        <w:rPr>
+          <w:color w:val="0563C1" w:themeColor="hyperlink"/>
+          <w:sz w:val="28"/>
+          <w:szCs w:val="28"/>
+          <w:u w:val="single"/>
+          <w:rFonts w:ascii="Segoe UI" w:eastAsia="Segoe UI" w:hAnsi="Segoe UI" w:cs="Segoe UI"/>
+        </w:rPr>
+        <w:t>y</w:t>
+      </w:r>
+      <w:r>
+        <w:rPr>
+          <w:color w:val="0563C1" w:themeColor="hyperlink"/>
+          <w:sz w:val="28"/>
+          <w:szCs w:val="28"/>
+          <w:u w:val="single"/>
+          <w:rFonts w:ascii="Segoe UI" w:eastAsia="Segoe UI" w:hAnsi="Segoe UI" w:cs="Segoe UI"/>
+        </w:rPr>
+        <w:t>p</w:t>
+      </w:r>
+      <w:r>
+        <w:rPr>
+          <w:color w:val="0563C1" w:themeColor="hyperlink"/>
+          <w:sz w:val="28"/>
+          <w:szCs w:val="28"/>
+          <w:u w:val="single"/>
+          <w:rFonts w:ascii="Segoe UI" w:eastAsia="Segoe UI" w:hAnsi="Segoe UI" w:cs="Segoe UI"/>
+        </w:rPr>
+        <w:t>e</w:t>
+      </w:r>
+      <w:r>
+        <w:rPr>
+          <w:color w:val="0563C1" w:themeColor="hyperlink"/>
+          <w:sz w:val="28"/>
+          <w:szCs w:val="28"/>
+          <w:u w:val="single"/>
+          <w:rFonts w:ascii="Segoe UI" w:eastAsia="Segoe UI" w:hAnsi="Segoe UI" w:cs="Segoe UI"/>
+        </w:rPr>
+        <w:t>.</w:t>
+      </w:r>
+      <w:r>
+        <w:rPr>
+          <w:color w:val="0563C1" w:themeColor="hyperlink"/>
+          <w:sz w:val="28"/>
+          <w:szCs w:val="28"/>
+          <w:u w:val="single"/>
+          <w:rFonts w:ascii="Segoe UI" w:eastAsia="Segoe UI" w:hAnsi="Segoe UI" w:cs="Segoe UI"/>
+        </w:rPr>
+        <w:t>c</w:t>
+      </w:r>
+      <w:r>
+        <w:rPr>
+          <w:color w:val="0563C1" w:themeColor="hyperlink"/>
+          <w:sz w:val="28"/>
+          <w:szCs w:val="28"/>
+          <w:u w:val="single"/>
+          <w:rFonts w:ascii="Segoe UI" w:eastAsia="Segoe UI" w:hAnsi="Segoe UI" w:cs="Segoe UI"/>
+        </w:rPr>
+        <w:t>o</w:t>
+      </w:r>
+      <w:r>
+        <w:rPr>
+          <w:color w:val="0563C1" w:themeColor="hyperlink"/>
+          <w:sz w:val="28"/>
+          <w:szCs w:val="28"/>
+          <w:u w:val="single"/>
+          <w:rFonts w:ascii="Segoe UI" w:eastAsia="Segoe UI" w:hAnsi="Segoe UI" w:cs="Segoe UI"/>
+        </w:rPr>
+        <w:t>m</w:t>
+      </w:r>
+      <w:r>
+        <w:rPr>
+          <w:color w:val="0563C1" w:themeColor="hyperlink"/>
+          <w:sz w:val="28"/>
+          <w:szCs w:val="28"/>
+          <w:u w:val="single"/>
+          <w:rFonts w:ascii="Segoe UI" w:eastAsia="Segoe UI" w:hAnsi="Segoe UI" w:cs="Segoe UI"/>
+        </w:rPr>
+        <w:t>/</w:t>
+      </w:r>
+      <w:r>
+        <w:rPr>
+          <w:color w:val="0563C1" w:themeColor="hyperlink"/>
+          <w:sz w:val="28"/>
+          <w:szCs w:val="28"/>
+          <w:u w:val="single"/>
+          <w:rFonts w:ascii="Segoe UI" w:eastAsia="Segoe UI" w:hAnsi="Segoe UI" w:cs="Segoe UI"/>
+        </w:rPr>
+        <w:t>u</w:t>
+      </w:r>
+      <w:r>
+        <w:rPr>
+          <w:color w:val="0563C1" w:themeColor="hyperlink"/>
+          <w:sz w:val="28"/>
+          <w:szCs w:val="28"/>
+          <w:u w:val="single"/>
+          <w:rFonts w:ascii="Segoe UI" w:eastAsia="Segoe UI" w:hAnsi="Segoe UI" w:cs="Segoe UI"/>
+        </w:rPr>
+        <w:t>s</w:t>
+      </w:r>
+      <w:r>
+        <w:rPr>
+          <w:color w:val="0563C1" w:themeColor="hyperlink"/>
+          <w:sz w:val="28"/>
+          <w:szCs w:val="28"/>
+          <w:u w:val="single"/>
+          <w:rFonts w:ascii="Segoe UI" w:eastAsia="Segoe UI" w:hAnsi="Segoe UI" w:cs="Segoe UI"/>
+        </w:rPr>
+        <w:t>i</w:t>
+      </w:r>
+      <w:r>
+        <w:rPr>
+          <w:color w:val="0563C1" w:themeColor="hyperlink"/>
+          <w:sz w:val="28"/>
+          <w:szCs w:val="28"/>
+          <w:u w:val="single"/>
+          <w:rFonts w:ascii="Segoe UI" w:eastAsia="Segoe UI" w:hAnsi="Segoe UI" w:cs="Segoe UI"/>
+        </w:rPr>
+        <w:t>n</w:t>
+      </w:r>
+      <w:r>
+        <w:rPr>
+          <w:color w:val="0563C1" w:themeColor="hyperlink"/>
+          <w:sz w:val="28"/>
+          <w:szCs w:val="28"/>
+          <w:u w:val="single"/>
+          <w:rFonts w:ascii="Segoe UI" w:eastAsia="Segoe UI" w:hAnsi="Segoe UI" w:cs="Segoe UI"/>
+        </w:rPr>
+        <w:t>g</w:t>
+      </w:r>
+      <w:r>
+        <w:rPr>
+          <w:color w:val="0563C1" w:themeColor="hyperlink"/>
+          <w:sz w:val="28"/>
+          <w:szCs w:val="28"/>
+          <w:u w:val="single"/>
+          <w:rFonts w:ascii="Segoe UI" w:eastAsia="Segoe UI" w:hAnsi="Segoe UI" w:cs="Segoe UI"/>
+        </w:rPr>
+        <w:t>-</w:t>
+      </w:r>
+      <w:r>
+        <w:rPr>
+          <w:color w:val="0563C1" w:themeColor="hyperlink"/>
+          <w:sz w:val="28"/>
+          <w:szCs w:val="28"/>
+          <w:u w:val="single"/>
+          <w:rFonts w:ascii="Segoe UI" w:eastAsia="Segoe UI" w:hAnsi="Segoe UI" w:cs="Segoe UI"/>
+        </w:rPr>
+        <w:t>n</w:t>
+      </w:r>
+      <w:r>
+        <w:rPr>
+          <w:color w:val="0563C1" w:themeColor="hyperlink"/>
+          <w:sz w:val="28"/>
+          <w:szCs w:val="28"/>
+          <w:u w:val="single"/>
+          <w:rFonts w:ascii="Segoe UI" w:eastAsia="Segoe UI" w:hAnsi="Segoe UI" w:cs="Segoe UI"/>
+        </w:rPr>
+        <w:t>e</w:t>
+      </w:r>
+      <w:r>
+        <w:rPr>
+          <w:color w:val="0563C1" w:themeColor="hyperlink"/>
+          <w:sz w:val="28"/>
+          <w:szCs w:val="28"/>
+          <w:u w:val="single"/>
+          <w:rFonts w:ascii="Segoe UI" w:eastAsia="Segoe UI" w:hAnsi="Segoe UI" w:cs="Segoe UI"/>
+        </w:rPr>
+        <w:t>x</w:t>
+      </w:r>
+      <w:r>
+        <w:rPr>
+          <w:color w:val="0563C1" w:themeColor="hyperlink"/>
+          <w:sz w:val="28"/>
+          <w:szCs w:val="28"/>
+          <w:u w:val="single"/>
+          <w:rFonts w:ascii="Segoe UI" w:eastAsia="Segoe UI" w:hAnsi="Segoe UI" w:cs="Segoe UI"/>
+        </w:rPr>
+        <w:t>u</w:t>
+      </w:r>
+      <w:r>
+        <w:rPr>
+          <w:color w:val="0563C1" w:themeColor="hyperlink"/>
+          <w:sz w:val="28"/>
+          <w:szCs w:val="28"/>
+          <w:u w:val="single"/>
+          <w:rFonts w:ascii="Segoe UI" w:eastAsia="Segoe UI" w:hAnsi="Segoe UI" w:cs="Segoe UI"/>
+        </w:rPr>
+        <w:t>s</w:t>
+      </w:r>
+      <w:r>
+        <w:rPr>
+          <w:color w:val="0563C1" w:themeColor="hyperlink"/>
+          <w:sz w:val="28"/>
+          <w:szCs w:val="28"/>
+          <w:u w:val="single"/>
+          <w:rFonts w:ascii="Segoe UI" w:eastAsia="Segoe UI" w:hAnsi="Segoe UI" w:cs="Segoe UI"/>
+        </w:rPr>
+        <w:t>-</w:t>
+      </w:r>
+      <w:r>
+        <w:rPr>
+          <w:color w:val="0563C1" w:themeColor="hyperlink"/>
+          <w:sz w:val="28"/>
+          <w:szCs w:val="28"/>
+          <w:u w:val="single"/>
+          <w:rFonts w:ascii="Segoe UI" w:eastAsia="Segoe UI" w:hAnsi="Segoe UI" w:cs="Segoe UI"/>
+        </w:rPr>
+        <w:t>3</w:t>
+      </w:r>
+      <w:r>
+        <w:rPr>
+          <w:color w:val="0563C1" w:themeColor="hyperlink"/>
+          <w:sz w:val="28"/>
+          <w:szCs w:val="28"/>
+          <w:u w:val="single"/>
+          <w:rFonts w:ascii="Segoe UI" w:eastAsia="Segoe UI" w:hAnsi="Segoe UI" w:cs="Segoe UI"/>
+        </w:rPr>
+        <w:t>-</w:t>
+      </w:r>
+      <w:r>
+        <w:rPr>
+          <w:color w:val="0563C1" w:themeColor="hyperlink"/>
+          <w:sz w:val="28"/>
+          <w:szCs w:val="28"/>
+          <w:u w:val="single"/>
+          <w:rFonts w:ascii="Segoe UI" w:eastAsia="Segoe UI" w:hAnsi="Segoe UI" w:cs="Segoe UI"/>
+        </w:rPr>
+        <w:t>a</w:t>
+      </w:r>
+      <w:r>
+        <w:rPr>
+          <w:color w:val="0563C1" w:themeColor="hyperlink"/>
+          <w:sz w:val="28"/>
+          <w:szCs w:val="28"/>
+          <w:u w:val="single"/>
+          <w:rFonts w:ascii="Segoe UI" w:eastAsia="Segoe UI" w:hAnsi="Segoe UI" w:cs="Segoe UI"/>
+        </w:rPr>
+        <w:t>s</w:t>
+      </w:r>
+      <w:r>
+        <w:rPr>
+          <w:color w:val="0563C1" w:themeColor="hyperlink"/>
+          <w:sz w:val="28"/>
+          <w:szCs w:val="28"/>
+          <w:u w:val="single"/>
+          <w:rFonts w:ascii="Segoe UI" w:eastAsia="Segoe UI" w:hAnsi="Segoe UI" w:cs="Segoe UI"/>
+        </w:rPr>
+        <w:t>-</w:t>
+      </w:r>
+      <w:r>
+        <w:rPr>
+          <w:color w:val="0563C1" w:themeColor="hyperlink"/>
+          <w:sz w:val="28"/>
+          <w:szCs w:val="28"/>
+          <w:u w:val="single"/>
+          <w:rFonts w:ascii="Segoe UI" w:eastAsia="Segoe UI" w:hAnsi="Segoe UI" w:cs="Segoe UI"/>
+        </w:rPr>
+        <w:t>y</w:t>
+      </w:r>
+      <w:r>
+        <w:rPr>
+          <w:color w:val="0563C1" w:themeColor="hyperlink"/>
+          <w:sz w:val="28"/>
+          <w:szCs w:val="28"/>
+          <w:u w:val="single"/>
+          <w:rFonts w:ascii="Segoe UI" w:eastAsia="Segoe UI" w:hAnsi="Segoe UI" w:cs="Segoe UI"/>
+        </w:rPr>
+        <w:t>o</w:t>
+      </w:r>
+      <w:r>
+        <w:rPr>
+          <w:color w:val="0563C1" w:themeColor="hyperlink"/>
+          <w:sz w:val="28"/>
+          <w:szCs w:val="28"/>
+          <w:u w:val="single"/>
+          <w:rFonts w:ascii="Segoe UI" w:eastAsia="Segoe UI" w:hAnsi="Segoe UI" w:cs="Segoe UI"/>
+        </w:rPr>
+        <w:t>u</w:t>
+      </w:r>
+      <w:r>
+        <w:rPr>
+          <w:color w:val="0563C1" w:themeColor="hyperlink"/>
+          <w:sz w:val="28"/>
+          <w:szCs w:val="28"/>
+          <w:u w:val="single"/>
+          <w:rFonts w:ascii="Segoe UI" w:eastAsia="Segoe UI" w:hAnsi="Segoe UI" w:cs="Segoe UI"/>
+        </w:rPr>
+        <w:t>r</w:t>
+      </w:r>
+      <w:r>
+        <w:rPr>
+          <w:color w:val="0563C1" w:themeColor="hyperlink"/>
+          <w:sz w:val="28"/>
+          <w:szCs w:val="28"/>
+          <w:u w:val="single"/>
+          <w:rFonts w:ascii="Segoe UI" w:eastAsia="Segoe UI" w:hAnsi="Segoe UI" w:cs="Segoe UI"/>
+        </w:rPr>
+        <w:t>-</w:t>
+      </w:r>
+      <w:r>
+        <w:rPr>
+          <w:color w:val="0563C1" w:themeColor="hyperlink"/>
+          <w:sz w:val="28"/>
+          <w:szCs w:val="28"/>
+          <w:u w:val="single"/>
+          <w:rFonts w:ascii="Segoe UI" w:eastAsia="Segoe UI" w:hAnsi="Segoe UI" w:cs="Segoe UI"/>
+        </w:rPr>
+        <w:t>r</w:t>
+      </w:r>
+      <w:r>
+        <w:rPr>
+          <w:color w:val="0563C1" w:themeColor="hyperlink"/>
+          <w:sz w:val="28"/>
+          <w:szCs w:val="28"/>
+          <w:u w:val="single"/>
+          <w:rFonts w:ascii="Segoe UI" w:eastAsia="Segoe UI" w:hAnsi="Segoe UI" w:cs="Segoe UI"/>
+        </w:rPr>
+        <w:t>e</w:t>
+      </w:r>
+      <w:r>
+        <w:rPr>
+          <w:color w:val="0563C1" w:themeColor="hyperlink"/>
+          <w:sz w:val="28"/>
+          <w:szCs w:val="28"/>
+          <w:u w:val="single"/>
+          <w:rFonts w:ascii="Segoe UI" w:eastAsia="Segoe UI" w:hAnsi="Segoe UI" w:cs="Segoe UI"/>
+        </w:rPr>
+        <w:t>p</w:t>
+      </w:r>
+      <w:r>
+        <w:rPr>
+          <w:color w:val="0563C1" w:themeColor="hyperlink"/>
+          <w:sz w:val="28"/>
+          <w:szCs w:val="28"/>
+          <w:u w:val="single"/>
+          <w:rFonts w:ascii="Segoe UI" w:eastAsia="Segoe UI" w:hAnsi="Segoe UI" w:cs="Segoe UI"/>
+        </w:rPr>
+        <w:t>o</w:t>
+      </w:r>
+      <w:r>
+        <w:rPr>
+          <w:color w:val="0563C1" w:themeColor="hyperlink"/>
+          <w:sz w:val="28"/>
+          <w:szCs w:val="28"/>
+          <w:u w:val="single"/>
+          <w:rFonts w:ascii="Segoe UI" w:eastAsia="Segoe UI" w:hAnsi="Segoe UI" w:cs="Segoe UI"/>
+        </w:rPr>
+        <w:t>s</w:t>
+      </w:r>
+      <w:r>
+        <w:rPr>
+          <w:color w:val="0563C1" w:themeColor="hyperlink"/>
+          <w:sz w:val="28"/>
+          <w:szCs w:val="28"/>
+          <w:u w:val="single"/>
+          <w:rFonts w:ascii="Segoe UI" w:eastAsia="Segoe UI" w:hAnsi="Segoe UI" w:cs="Segoe UI"/>
+        </w:rPr>
+        <w:t>i</w:t>
+      </w:r>
+      <w:r>
+        <w:rPr>
+          <w:color w:val="0563C1" w:themeColor="hyperlink"/>
+          <w:sz w:val="28"/>
+          <w:szCs w:val="28"/>
+          <w:u w:val="single"/>
+          <w:rFonts w:ascii="Segoe UI" w:eastAsia="Segoe UI" w:hAnsi="Segoe UI" w:cs="Segoe UI"/>
+        </w:rPr>
+        <w:t>t</w:t>
+      </w:r>
+      <w:r>
+        <w:rPr>
+          <w:color w:val="0563C1" w:themeColor="hyperlink"/>
+          <w:sz w:val="28"/>
+          <w:szCs w:val="28"/>
+          <w:u w:val="single"/>
+          <w:rFonts w:ascii="Segoe UI" w:eastAsia="Segoe UI" w:hAnsi="Segoe UI" w:cs="Segoe UI"/>
+        </w:rPr>
+        <w:t>o</w:t>
+      </w:r>
+      <w:r>
+        <w:rPr>
+          <w:color w:val="0563C1" w:themeColor="hyperlink"/>
+          <w:sz w:val="28"/>
+          <w:szCs w:val="28"/>
+          <w:u w:val="single"/>
+          <w:rFonts w:ascii="Segoe UI" w:eastAsia="Segoe UI" w:hAnsi="Segoe UI" w:cs="Segoe UI"/>
+        </w:rPr>
+        <w:t>r</w:t>
+      </w:r>
+      <w:r>
+        <w:rPr>
+          <w:color w:val="0563C1" w:themeColor="hyperlink"/>
+          <w:sz w:val="28"/>
+          <w:szCs w:val="28"/>
+          <w:u w:val="single"/>
+          <w:rFonts w:ascii="Segoe UI" w:eastAsia="Segoe UI" w:hAnsi="Segoe UI" w:cs="Segoe UI"/>
+        </w:rPr>
+        <w:t>y</w:t>
+      </w:r>
+      <w:r>
+        <w:rPr>
+          <w:color w:val="0563C1" w:themeColor="hyperlink"/>
+          <w:sz w:val="28"/>
+          <w:szCs w:val="28"/>
+          <w:u w:val="single"/>
+          <w:rFonts w:ascii="Segoe UI" w:eastAsia="Segoe UI" w:hAnsi="Segoe UI" w:cs="Segoe UI"/>
+        </w:rPr>
+        <w:t>-</w:t>
+      </w:r>
+      <w:r>
+        <w:rPr>
+          <w:color w:val="0563C1" w:themeColor="hyperlink"/>
+          <w:sz w:val="28"/>
+          <w:szCs w:val="28"/>
+          <w:u w:val="single"/>
+          <w:rFonts w:ascii="Segoe UI" w:eastAsia="Segoe UI" w:hAnsi="Segoe UI" w:cs="Segoe UI"/>
+        </w:rPr>
+        <w:t>p</w:t>
+      </w:r>
+      <w:r>
+        <w:rPr>
+          <w:color w:val="0563C1" w:themeColor="hyperlink"/>
+          <w:sz w:val="28"/>
+          <w:szCs w:val="28"/>
+          <w:u w:val="single"/>
+          <w:rFonts w:ascii="Segoe UI" w:eastAsia="Segoe UI" w:hAnsi="Segoe UI" w:cs="Segoe UI"/>
+        </w:rPr>
+        <w:t>a</w:t>
+      </w:r>
+      <w:r>
+        <w:rPr>
+          <w:color w:val="0563C1" w:themeColor="hyperlink"/>
+          <w:sz w:val="28"/>
+          <w:szCs w:val="28"/>
+          <w:u w:val="single"/>
+          <w:rFonts w:ascii="Segoe UI" w:eastAsia="Segoe UI" w:hAnsi="Segoe UI" w:cs="Segoe UI"/>
+        </w:rPr>
+        <w:t>r</w:t>
+      </w:r>
+      <w:r>
+        <w:rPr>
+          <w:color w:val="0563C1" w:themeColor="hyperlink"/>
+          <w:sz w:val="28"/>
+          <w:szCs w:val="28"/>
+          <w:u w:val="single"/>
+          <w:rFonts w:ascii="Segoe UI" w:eastAsia="Segoe UI" w:hAnsi="Segoe UI" w:cs="Segoe UI"/>
+        </w:rPr>
+        <w:t>t</w:t>
+      </w:r>
+      <w:r>
+        <w:rPr>
+          <w:color w:val="0563C1" w:themeColor="hyperlink"/>
+          <w:sz w:val="28"/>
+          <w:szCs w:val="28"/>
+          <w:u w:val="single"/>
+          <w:rFonts w:ascii="Segoe UI" w:eastAsia="Segoe UI" w:hAnsi="Segoe UI" w:cs="Segoe UI"/>
+        </w:rPr>
+        <w:t>-</w:t>
+      </w:r>
+      <w:r>
+        <w:rPr>
+          <w:color w:val="0563C1" w:themeColor="hyperlink"/>
+          <w:sz w:val="28"/>
+          <w:szCs w:val="28"/>
+          <w:u w:val="single"/>
+          <w:rFonts w:ascii="Segoe UI" w:eastAsia="Segoe UI" w:hAnsi="Segoe UI" w:cs="Segoe UI"/>
+        </w:rPr>
+        <w:t>1</w:t>
+      </w:r>
+      <w:r>
+        <w:rPr>
+          <w:color w:val="0563C1" w:themeColor="hyperlink"/>
+          <w:sz w:val="28"/>
+          <w:szCs w:val="28"/>
+          <w:u w:val="single"/>
+          <w:rFonts w:ascii="Segoe UI" w:eastAsia="Segoe UI" w:hAnsi="Segoe UI" w:cs="Segoe UI"/>
+        </w:rPr>
+        <w:t>-</w:t>
+      </w:r>
+      <w:r>
+        <w:rPr>
+          <w:color w:val="0563C1" w:themeColor="hyperlink"/>
+          <w:sz w:val="28"/>
+          <w:szCs w:val="28"/>
+          <w:u w:val="single"/>
+          <w:rFonts w:ascii="Segoe UI" w:eastAsia="Segoe UI" w:hAnsi="Segoe UI" w:cs="Segoe UI"/>
+        </w:rPr>
+        <w:t>m</w:t>
+      </w:r>
+      <w:r>
+        <w:rPr>
+          <w:color w:val="0563C1" w:themeColor="hyperlink"/>
+          <w:sz w:val="28"/>
+          <w:szCs w:val="28"/>
+          <w:u w:val="single"/>
+          <w:rFonts w:ascii="Segoe UI" w:eastAsia="Segoe UI" w:hAnsi="Segoe UI" w:cs="Segoe UI"/>
+        </w:rPr>
+        <w:t>a</w:t>
+      </w:r>
+      <w:r>
+        <w:rPr>
+          <w:color w:val="0563C1" w:themeColor="hyperlink"/>
+          <w:sz w:val="28"/>
+          <w:szCs w:val="28"/>
+          <w:u w:val="single"/>
+          <w:rFonts w:ascii="Segoe UI" w:eastAsia="Segoe UI" w:hAnsi="Segoe UI" w:cs="Segoe UI"/>
+        </w:rPr>
+        <w:t>v</w:t>
+      </w:r>
+      <w:r>
+        <w:rPr>
+          <w:color w:val="0563C1" w:themeColor="hyperlink"/>
+          <w:sz w:val="28"/>
+          <w:szCs w:val="28"/>
+          <w:u w:val="single"/>
+          <w:rFonts w:ascii="Segoe UI" w:eastAsia="Segoe UI" w:hAnsi="Segoe UI" w:cs="Segoe UI"/>
+        </w:rPr>
+        <w:t>e</w:t>
+      </w:r>
+      <w:r>
+        <w:rPr>
+          <w:color w:val="0563C1" w:themeColor="hyperlink"/>
+          <w:sz w:val="28"/>
+          <w:szCs w:val="28"/>
+          <w:u w:val="single"/>
+          <w:rFonts w:ascii="Segoe UI" w:eastAsia="Segoe UI" w:hAnsi="Segoe UI" w:cs="Segoe UI"/>
+        </w:rPr>
+        <w:t>n</w:t>
+      </w:r>
+      <w:r>
+        <w:rPr>
+          <w:color w:val="0563C1" w:themeColor="hyperlink"/>
+          <w:sz w:val="28"/>
+          <w:szCs w:val="28"/>
+          <w:u w:val="single"/>
+          <w:rFonts w:ascii="Segoe UI" w:eastAsia="Segoe UI" w:hAnsi="Segoe UI" w:cs="Segoe UI"/>
+        </w:rPr>
+        <w:t>-</w:t>
+      </w:r>
+      <w:r>
+        <w:rPr>
+          <w:color w:val="0563C1" w:themeColor="hyperlink"/>
+          <w:sz w:val="28"/>
+          <w:szCs w:val="28"/>
+          <w:u w:val="single"/>
+          <w:rFonts w:ascii="Segoe UI" w:eastAsia="Segoe UI" w:hAnsi="Segoe UI" w:cs="Segoe UI"/>
+        </w:rPr>
+        <w:t>a</w:t>
+      </w:r>
+      <w:r>
+        <w:rPr>
+          <w:color w:val="0563C1" w:themeColor="hyperlink"/>
+          <w:sz w:val="28"/>
+          <w:szCs w:val="28"/>
+          <w:u w:val="single"/>
+          <w:rFonts w:ascii="Segoe UI" w:eastAsia="Segoe UI" w:hAnsi="Segoe UI" w:cs="Segoe UI"/>
+        </w:rPr>
+        <w:t>r</w:t>
+      </w:r>
+      <w:r>
+        <w:rPr>
+          <w:color w:val="0563C1" w:themeColor="hyperlink"/>
+          <w:sz w:val="28"/>
+          <w:szCs w:val="28"/>
+          <w:u w:val="single"/>
+          <w:rFonts w:ascii="Segoe UI" w:eastAsia="Segoe UI" w:hAnsi="Segoe UI" w:cs="Segoe UI"/>
+        </w:rPr>
+        <w:t>t</w:t>
+      </w:r>
+      <w:r>
+        <w:rPr>
+          <w:color w:val="0563C1" w:themeColor="hyperlink"/>
+          <w:sz w:val="28"/>
+          <w:szCs w:val="28"/>
+          <w:u w:val="single"/>
+          <w:rFonts w:ascii="Segoe UI" w:eastAsia="Segoe UI" w:hAnsi="Segoe UI" w:cs="Segoe UI"/>
+        </w:rPr>
+        <w:t>i</w:t>
+      </w:r>
+      <w:r>
+        <w:rPr>
+          <w:color w:val="0563C1" w:themeColor="hyperlink"/>
+          <w:sz w:val="28"/>
+          <w:szCs w:val="28"/>
+          <w:u w:val="single"/>
+          <w:rFonts w:ascii="Segoe UI" w:eastAsia="Segoe UI" w:hAnsi="Segoe UI" w:cs="Segoe UI"/>
+        </w:rPr>
+        <w:t>f</w:t>
+      </w:r>
+      <w:r>
+        <w:rPr>
+          <w:color w:val="0563C1" w:themeColor="hyperlink"/>
+          <w:sz w:val="28"/>
+          <w:szCs w:val="28"/>
+          <w:u w:val="single"/>
+          <w:rFonts w:ascii="Segoe UI" w:eastAsia="Segoe UI" w:hAnsi="Segoe UI" w:cs="Segoe UI"/>
+        </w:rPr>
+        <w:t>a</w:t>
+      </w:r>
+      <w:r>
+        <w:rPr>
+          <w:color w:val="0563C1" w:themeColor="hyperlink"/>
+          <w:sz w:val="28"/>
+          <w:szCs w:val="28"/>
+          <w:u w:val="single"/>
+          <w:rFonts w:ascii="Segoe UI" w:eastAsia="Segoe UI" w:hAnsi="Segoe UI" w:cs="Segoe UI"/>
+        </w:rPr>
+        <w:t>c</w:t>
+      </w:r>
+      <w:r>
+        <w:rPr>
+          <w:color w:val="0563C1" w:themeColor="hyperlink"/>
+          <w:sz w:val="28"/>
+          <w:szCs w:val="28"/>
+          <w:u w:val="single"/>
+          <w:rFonts w:ascii="Segoe UI" w:eastAsia="Segoe UI" w:hAnsi="Segoe UI" w:cs="Segoe UI"/>
+        </w:rPr>
+        <w:t>t</w:t>
+      </w:r>
+      <w:r>
+        <w:rPr>
+          <w:color w:val="0563C1" w:themeColor="hyperlink"/>
+          <w:sz w:val="28"/>
+          <w:szCs w:val="28"/>
+          <w:u w:val="single"/>
+          <w:rFonts w:ascii="Segoe UI" w:eastAsia="Segoe UI" w:hAnsi="Segoe UI" w:cs="Segoe UI"/>
+        </w:rPr>
+        <w:t>s</w:t>
+      </w:r>
+      <w:r>
+        <w:rPr>
+          <w:color w:val="auto"/>
+          <w:sz w:val="28"/>
+          <w:szCs w:val="28"/>
+          <w:rFonts w:ascii="Segoe UI" w:eastAsia="Segoe UI" w:hAnsi="Segoe UI" w:cs="Segoe UI"/>
+        </w:rPr>
+        <w:fldChar w:fldCharType="end"/>
+      </w:r>
+    </w:p>
+    <w:p>
+      <w:pPr>
+        <w:spacing w:lineRule="auto" w:line="259"/>
+        <w:rPr>
+          <w:color w:val="auto"/>
+          <w:sz w:val="28"/>
+          <w:szCs w:val="28"/>
+          <w:rFonts w:ascii="Segoe UI" w:eastAsia="Segoe UI" w:hAnsi="Segoe UI" w:cs="Segoe UI"/>
+        </w:rPr>
+      </w:pPr>
     </w:p>
     <w:p>
       <w:pPr>
@@ -2703,7 +4010,7 @@
               <a:graphicData uri="http://schemas.openxmlformats.org/drawingml/2006/picture">
                 <pic:pic xmlns:pic="http://schemas.openxmlformats.org/drawingml/2006/picture">
                   <pic:nvPicPr>
-                    <pic:cNvPr id="4" name="Picture 4" descr="C:/Users/devops/AppData/Roaming/PolarisOffice/ETemp/15040_15264408/fImage1075541441.png"/>
+                    <pic:cNvPr id="4" name="Picture 4" descr="C:/Users/devops/AppData/Roaming/PolarisOffice/ETemp/24700_13507576/fImage1075541441.png"/>
                     <pic:cNvPicPr>
                       <a:picLocks noChangeAspect="1" noChangeArrowheads="1"/>
                     </pic:cNvPicPr>
@@ -2851,7 +4158,7 @@
               <a:graphicData uri="http://schemas.openxmlformats.org/drawingml/2006/picture">
                 <pic:pic xmlns:pic="http://schemas.openxmlformats.org/drawingml/2006/picture">
                   <pic:nvPicPr>
-                    <pic:cNvPr id="5" name="Picture 5" descr="C:/Users/devops/AppData/Roaming/PolarisOffice/ETemp/15040_15264408/fImage113173168467.png"/>
+                    <pic:cNvPr id="5" name="Picture 5" descr="C:/Users/devops/AppData/Roaming/PolarisOffice/ETemp/24700_13507576/fImage113173168467.png"/>
                     <pic:cNvPicPr>
                       <a:picLocks noChangeAspect="1" noChangeArrowheads="1"/>
                     </pic:cNvPicPr>
@@ -4565,27 +5872,7 @@
           <w:szCs w:val="28"/>
           <w:rFonts w:ascii="Segoe UI" w:eastAsia="Segoe UI" w:hAnsi="Segoe UI" w:cs="Segoe UI"/>
         </w:rPr>
-        <w:t xml:space="preserve">  &lt;name&gt;</w:t>
-      </w:r>
-      <w:r>
-        <w:rPr>
-          <w:i w:val="1"/>
-          <w:color w:val="auto"/>
-          <w:sz w:val="28"/>
-          <w:szCs w:val="28"/>
-          <w:rFonts w:ascii="Segoe UI" w:eastAsia="Segoe UI" w:hAnsi="Segoe UI" w:cs="Segoe UI"/>
-        </w:rPr>
-        <w:t>nexus</w:t>
-      </w:r>
-      <w:r>
-        <w:rPr>
-          <w:i w:val="1"/>
-          <w:color w:val="auto"/>
-          <w:sz w:val="28"/>
-          <w:szCs w:val="28"/>
-          <w:rFonts w:ascii="Segoe UI" w:eastAsia="Segoe UI" w:hAnsi="Segoe UI" w:cs="Segoe UI"/>
-        </w:rPr>
-        <w:t xml:space="preserve">&lt;/name&gt;    </w:t>
+        <w:t xml:space="preserve">  &lt;name&gt;nexus&lt;/name&gt;    </w:t>
       </w:r>
     </w:p>
     <w:p>
@@ -4785,6 +6072,7 @@
           <w:numId w:val="0"/>
         </w:numPr>
         <w:spacing w:lineRule="auto" w:line="259"/>
+        <w:ind w:left="0" w:right="0" w:firstLine="0"/>
         <w:rPr>
           <w:color w:val="auto"/>
           <w:sz w:val="28"/>
